--- a/domashnyaya_kr_otchet_Pankratov_D.docx
+++ b/domashnyaya_kr_otchet_Pankratov_D.docx
@@ -115,18 +115,8 @@
           <w:sz w:val="28"/>
           <w:szCs w:val="28"/>
         </w:rPr>
-        <w:t xml:space="preserve">Колледж </w:t>
-      </w:r>
-      <w:proofErr w:type="spellStart"/>
-      <w:r>
-        <w:rPr>
-          <w:color w:val="000000" w:themeColor="text1"/>
-          <w:sz w:val="28"/>
-          <w:szCs w:val="28"/>
-        </w:rPr>
-        <w:t>ВятГУ</w:t>
-      </w:r>
-      <w:proofErr w:type="spellEnd"/>
+        <w:t>Колледж ВятГУ</w:t>
+      </w:r>
     </w:p>
     <w:p>
       <w:pPr>
@@ -1117,7 +1107,6 @@
           <w:color w:val="000000" w:themeColor="text1"/>
           <w:sz w:val="28"/>
           <w:szCs w:val="28"/>
-          <w:lang w:val="en-US"/>
         </w:rPr>
       </w:pPr>
       <w:r>
@@ -1158,7 +1147,6 @@
         </w:rPr>
         <w:t xml:space="preserve">), </w:t>
       </w:r>
-      <w:proofErr w:type="gramStart"/>
       <w:r>
         <w:rPr>
           <w:rFonts w:ascii="Times New Roman" w:hAnsi="Times New Roman" w:cs="Times New Roman"/>
@@ -1175,17 +1163,7 @@
           <w:sz w:val="28"/>
           <w:szCs w:val="28"/>
         </w:rPr>
-        <w:t xml:space="preserve">  1</w:t>
-      </w:r>
-      <w:proofErr w:type="gramEnd"/>
-      <w:r>
-        <w:rPr>
-          <w:rFonts w:ascii="Times New Roman" w:hAnsi="Times New Roman" w:cs="Times New Roman"/>
-          <w:color w:val="000000" w:themeColor="text1"/>
-          <w:sz w:val="28"/>
-          <w:szCs w:val="28"/>
-        </w:rPr>
-        <w:t>&lt;=</w:t>
+        <w:t xml:space="preserve">  1&lt;=</w:t>
       </w:r>
       <w:r>
         <w:rPr>
@@ -1318,19 +1296,292 @@
           <w:sz w:val="28"/>
           <w:szCs w:val="28"/>
         </w:rPr>
-        <w:br w:type="page"/>
-      </w:r>
-    </w:p>
-    <w:p>
-      <w:pPr>
-        <w:pStyle w:val="a4"/>
-        <w:numPr>
-          <w:ilvl w:val="0"/>
-          <w:numId w:val="2"/>
-        </w:numPr>
+        <w:t xml:space="preserve"> 3.</w:t>
+      </w:r>
+      <w:r>
+        <w:rPr>
+          <w:rFonts w:ascii="Times New Roman" w:hAnsi="Times New Roman" w:cs="Times New Roman"/>
+          <w:color w:val="000000" w:themeColor="text1"/>
+          <w:sz w:val="28"/>
+          <w:szCs w:val="28"/>
+        </w:rPr>
+        <w:t xml:space="preserve">Описание алгоритма </w:t>
+      </w:r>
+      <w:r>
+        <w:t xml:space="preserve"> </w:t>
+      </w:r>
+      <w:r>
+        <w:rPr>
+          <w:rFonts w:ascii="Times New Roman" w:hAnsi="Times New Roman" w:cs="Times New Roman"/>
+          <w:color w:val="000000" w:themeColor="text1"/>
+          <w:sz w:val="28"/>
+          <w:szCs w:val="28"/>
+        </w:rPr>
+        <w:t xml:space="preserve">Данный код на языке Pascal представляет собой программу, </w:t>
+      </w:r>
+      <w:r>
+        <w:rPr>
+          <w:rFonts w:ascii="Times New Roman" w:hAnsi="Times New Roman" w:cs="Times New Roman"/>
+          <w:color w:val="000000" w:themeColor="text1"/>
+          <w:sz w:val="28"/>
+          <w:szCs w:val="28"/>
+        </w:rPr>
+        <w:t>которая</w:t>
+      </w:r>
+      <w:r>
+        <w:rPr>
+          <w:rFonts w:ascii="Times New Roman" w:hAnsi="Times New Roman" w:cs="Times New Roman"/>
+          <w:color w:val="000000" w:themeColor="text1"/>
+          <w:sz w:val="28"/>
+          <w:szCs w:val="28"/>
+        </w:rPr>
+        <w:t xml:space="preserve"> предлагает пользователю выбрать одно из двух заданий, вычисляет значение функции для заданных интервалов</w:t>
+      </w:r>
+      <w:r>
+        <w:rPr>
+          <w:rFonts w:ascii="Times New Roman" w:hAnsi="Times New Roman" w:cs="Times New Roman"/>
+          <w:color w:val="000000" w:themeColor="text1"/>
+          <w:sz w:val="28"/>
+          <w:szCs w:val="28"/>
+        </w:rPr>
+        <w:t xml:space="preserve"> </w:t>
+      </w:r>
+      <w:r>
+        <w:rPr>
+          <w:rFonts w:ascii="Times New Roman" w:hAnsi="Times New Roman" w:cs="Times New Roman"/>
+          <w:color w:val="000000" w:themeColor="text1"/>
+          <w:sz w:val="28"/>
+          <w:szCs w:val="28"/>
+        </w:rPr>
+        <w:t xml:space="preserve">[-11;3] </w:t>
+      </w:r>
+      <w:r>
+        <w:rPr>
+          <w:rFonts w:ascii="Times New Roman" w:hAnsi="Times New Roman" w:cs="Times New Roman"/>
+          <w:color w:val="000000" w:themeColor="text1"/>
+          <w:sz w:val="28"/>
+          <w:szCs w:val="28"/>
+        </w:rPr>
+        <w:t>с шагом 0.3</w:t>
+      </w:r>
+      <w:r>
+        <w:rPr>
+          <w:rFonts w:ascii="Times New Roman" w:hAnsi="Times New Roman" w:cs="Times New Roman"/>
+          <w:color w:val="000000" w:themeColor="text1"/>
+          <w:sz w:val="28"/>
+          <w:szCs w:val="28"/>
+        </w:rPr>
+        <w:t xml:space="preserve"> и выводит результат на экран.</w:t>
+      </w:r>
+    </w:p>
+    <w:p>
+      <w:pPr>
         <w:spacing w:line="360" w:lineRule="auto"/>
-        <w:ind w:left="0" w:firstLine="709"/>
-        <w:jc w:val="both"/>
+        <w:ind w:firstLine="709"/>
+        <w:rPr>
+          <w:rFonts w:ascii="Times New Roman" w:hAnsi="Times New Roman" w:cs="Times New Roman"/>
+          <w:color w:val="000000" w:themeColor="text1"/>
+          <w:sz w:val="28"/>
+          <w:szCs w:val="28"/>
+        </w:rPr>
+      </w:pPr>
+    </w:p>
+    <w:p>
+      <w:pPr>
+        <w:spacing w:line="360" w:lineRule="auto"/>
+        <w:ind w:firstLine="709"/>
+        <w:rPr>
+          <w:rFonts w:ascii="Times New Roman" w:hAnsi="Times New Roman" w:cs="Times New Roman"/>
+          <w:color w:val="000000" w:themeColor="text1"/>
+          <w:sz w:val="28"/>
+          <w:szCs w:val="28"/>
+        </w:rPr>
+      </w:pPr>
+    </w:p>
+    <w:p>
+      <w:pPr>
+        <w:spacing w:line="360" w:lineRule="auto"/>
+        <w:ind w:firstLine="709"/>
+        <w:rPr>
+          <w:rFonts w:ascii="Times New Roman" w:hAnsi="Times New Roman" w:cs="Times New Roman"/>
+          <w:color w:val="000000" w:themeColor="text1"/>
+          <w:sz w:val="28"/>
+          <w:szCs w:val="28"/>
+        </w:rPr>
+      </w:pPr>
+    </w:p>
+    <w:p>
+      <w:pPr>
+        <w:spacing w:line="360" w:lineRule="auto"/>
+        <w:ind w:firstLine="709"/>
+        <w:rPr>
+          <w:rFonts w:ascii="Times New Roman" w:hAnsi="Times New Roman" w:cs="Times New Roman"/>
+          <w:color w:val="000000" w:themeColor="text1"/>
+          <w:sz w:val="28"/>
+          <w:szCs w:val="28"/>
+        </w:rPr>
+      </w:pPr>
+    </w:p>
+    <w:p>
+      <w:pPr>
+        <w:spacing w:line="360" w:lineRule="auto"/>
+        <w:ind w:firstLine="709"/>
+        <w:rPr>
+          <w:rFonts w:ascii="Times New Roman" w:hAnsi="Times New Roman" w:cs="Times New Roman"/>
+          <w:color w:val="000000" w:themeColor="text1"/>
+          <w:sz w:val="28"/>
+          <w:szCs w:val="28"/>
+        </w:rPr>
+      </w:pPr>
+    </w:p>
+    <w:p>
+      <w:pPr>
+        <w:spacing w:line="360" w:lineRule="auto"/>
+        <w:ind w:firstLine="709"/>
+        <w:rPr>
+          <w:rFonts w:ascii="Times New Roman" w:hAnsi="Times New Roman" w:cs="Times New Roman"/>
+          <w:color w:val="000000" w:themeColor="text1"/>
+          <w:sz w:val="28"/>
+          <w:szCs w:val="28"/>
+        </w:rPr>
+      </w:pPr>
+    </w:p>
+    <w:p>
+      <w:pPr>
+        <w:spacing w:line="360" w:lineRule="auto"/>
+        <w:ind w:firstLine="709"/>
+        <w:rPr>
+          <w:rFonts w:ascii="Times New Roman" w:hAnsi="Times New Roman" w:cs="Times New Roman"/>
+          <w:color w:val="000000" w:themeColor="text1"/>
+          <w:sz w:val="28"/>
+          <w:szCs w:val="28"/>
+        </w:rPr>
+      </w:pPr>
+    </w:p>
+    <w:p>
+      <w:pPr>
+        <w:spacing w:line="360" w:lineRule="auto"/>
+        <w:ind w:firstLine="709"/>
+        <w:rPr>
+          <w:rFonts w:ascii="Times New Roman" w:hAnsi="Times New Roman" w:cs="Times New Roman"/>
+          <w:color w:val="000000" w:themeColor="text1"/>
+          <w:sz w:val="28"/>
+          <w:szCs w:val="28"/>
+        </w:rPr>
+      </w:pPr>
+    </w:p>
+    <w:p>
+      <w:pPr>
+        <w:spacing w:line="360" w:lineRule="auto"/>
+        <w:ind w:firstLine="709"/>
+        <w:rPr>
+          <w:rFonts w:ascii="Times New Roman" w:hAnsi="Times New Roman" w:cs="Times New Roman"/>
+          <w:color w:val="000000" w:themeColor="text1"/>
+          <w:sz w:val="28"/>
+          <w:szCs w:val="28"/>
+        </w:rPr>
+      </w:pPr>
+    </w:p>
+    <w:p>
+      <w:pPr>
+        <w:spacing w:line="360" w:lineRule="auto"/>
+        <w:ind w:firstLine="709"/>
+        <w:rPr>
+          <w:rFonts w:ascii="Times New Roman" w:hAnsi="Times New Roman" w:cs="Times New Roman"/>
+          <w:color w:val="000000" w:themeColor="text1"/>
+          <w:sz w:val="28"/>
+          <w:szCs w:val="28"/>
+        </w:rPr>
+      </w:pPr>
+    </w:p>
+    <w:p>
+      <w:pPr>
+        <w:spacing w:line="360" w:lineRule="auto"/>
+        <w:ind w:firstLine="709"/>
+        <w:rPr>
+          <w:rFonts w:ascii="Times New Roman" w:hAnsi="Times New Roman" w:cs="Times New Roman"/>
+          <w:color w:val="000000" w:themeColor="text1"/>
+          <w:sz w:val="28"/>
+          <w:szCs w:val="28"/>
+        </w:rPr>
+      </w:pPr>
+    </w:p>
+    <w:p>
+      <w:pPr>
+        <w:spacing w:line="360" w:lineRule="auto"/>
+        <w:ind w:firstLine="709"/>
+        <w:rPr>
+          <w:rFonts w:ascii="Times New Roman" w:hAnsi="Times New Roman" w:cs="Times New Roman"/>
+          <w:color w:val="000000" w:themeColor="text1"/>
+          <w:sz w:val="28"/>
+          <w:szCs w:val="28"/>
+        </w:rPr>
+      </w:pPr>
+    </w:p>
+    <w:p>
+      <w:pPr>
+        <w:spacing w:line="360" w:lineRule="auto"/>
+        <w:ind w:firstLine="709"/>
+        <w:rPr>
+          <w:rFonts w:ascii="Times New Roman" w:hAnsi="Times New Roman" w:cs="Times New Roman"/>
+          <w:color w:val="000000" w:themeColor="text1"/>
+          <w:sz w:val="28"/>
+          <w:szCs w:val="28"/>
+        </w:rPr>
+      </w:pPr>
+    </w:p>
+    <w:p>
+      <w:pPr>
+        <w:spacing w:line="360" w:lineRule="auto"/>
+        <w:ind w:firstLine="709"/>
+        <w:rPr>
+          <w:rFonts w:ascii="Times New Roman" w:hAnsi="Times New Roman" w:cs="Times New Roman"/>
+          <w:color w:val="000000" w:themeColor="text1"/>
+          <w:sz w:val="28"/>
+          <w:szCs w:val="28"/>
+        </w:rPr>
+      </w:pPr>
+    </w:p>
+    <w:p>
+      <w:pPr>
+        <w:spacing w:line="360" w:lineRule="auto"/>
+        <w:ind w:firstLine="709"/>
+        <w:rPr>
+          <w:rFonts w:ascii="Times New Roman" w:hAnsi="Times New Roman" w:cs="Times New Roman"/>
+          <w:color w:val="000000" w:themeColor="text1"/>
+          <w:sz w:val="28"/>
+          <w:szCs w:val="28"/>
+        </w:rPr>
+      </w:pPr>
+    </w:p>
+    <w:p>
+      <w:pPr>
+        <w:spacing w:line="360" w:lineRule="auto"/>
+        <w:ind w:firstLine="709"/>
+        <w:rPr>
+          <w:rFonts w:ascii="Times New Roman" w:hAnsi="Times New Roman" w:cs="Times New Roman"/>
+          <w:color w:val="000000" w:themeColor="text1"/>
+          <w:sz w:val="28"/>
+          <w:szCs w:val="28"/>
+        </w:rPr>
+      </w:pPr>
+    </w:p>
+    <w:p>
+      <w:pPr>
+        <w:spacing w:line="360" w:lineRule="auto"/>
+        <w:ind w:firstLine="709"/>
+        <w:rPr>
+          <w:rFonts w:ascii="Times New Roman" w:hAnsi="Times New Roman" w:cs="Times New Roman"/>
+          <w:color w:val="000000" w:themeColor="text1"/>
+          <w:sz w:val="28"/>
+          <w:szCs w:val="28"/>
+        </w:rPr>
+      </w:pPr>
+    </w:p>
+    <w:p>
+      <w:pPr>
+        <w:spacing w:line="360" w:lineRule="auto"/>
+        <w:ind w:firstLine="709"/>
         <w:rPr>
           <w:rFonts w:ascii="Times New Roman" w:hAnsi="Times New Roman" w:cs="Times New Roman"/>
           <w:color w:val="000000" w:themeColor="text1"/>
@@ -1346,6 +1597,15 @@
           <w:szCs w:val="28"/>
         </w:rPr>
         <w:lastRenderedPageBreak/>
+        <w:t>4.</w:t>
+      </w:r>
+      <w:r>
+        <w:rPr>
+          <w:rFonts w:ascii="Times New Roman" w:hAnsi="Times New Roman" w:cs="Times New Roman"/>
+          <w:color w:val="000000" w:themeColor="text1"/>
+          <w:sz w:val="28"/>
+          <w:szCs w:val="28"/>
+        </w:rPr>
         <w:t>С</w:t>
       </w:r>
       <w:r>
@@ -1355,7 +1615,7 @@
           <w:sz w:val="28"/>
           <w:szCs w:val="28"/>
         </w:rPr>
-        <w:t>хема алгоритма с комментариями</w:t>
+        <w:t xml:space="preserve">хема алгоритма </w:t>
       </w:r>
     </w:p>
     <w:p>
@@ -1374,6 +1634,7 @@
       <w:r>
         <w:rPr>
           <w:rFonts w:ascii="Times New Roman" w:hAnsi="Times New Roman" w:cs="Times New Roman"/>
+          <w:noProof/>
           <w:color w:val="000000" w:themeColor="text1"/>
           <w:sz w:val="28"/>
           <w:szCs w:val="28"/>
@@ -1501,12 +1762,8 @@
     <w:p>
       <w:pPr>
         <w:pStyle w:val="a4"/>
-        <w:numPr>
-          <w:ilvl w:val="0"/>
-          <w:numId w:val="2"/>
-        </w:numPr>
         <w:spacing w:line="360" w:lineRule="auto"/>
-        <w:ind w:left="0" w:firstLine="709"/>
+        <w:ind w:left="709"/>
         <w:jc w:val="both"/>
         <w:rPr>
           <w:rFonts w:ascii="Times New Roman" w:hAnsi="Times New Roman" w:cs="Times New Roman"/>
@@ -1523,6 +1780,15 @@
           <w:szCs w:val="28"/>
         </w:rPr>
         <w:lastRenderedPageBreak/>
+        <w:t>5.</w:t>
+      </w:r>
+      <w:r>
+        <w:rPr>
+          <w:rFonts w:ascii="Times New Roman" w:hAnsi="Times New Roman" w:cs="Times New Roman"/>
+          <w:color w:val="000000" w:themeColor="text1"/>
+          <w:sz w:val="28"/>
+          <w:szCs w:val="28"/>
+        </w:rPr>
         <w:t>Код программы</w:t>
       </w:r>
     </w:p>
@@ -1543,49 +1809,25 @@
           <w:szCs w:val="22"/>
         </w:rPr>
       </w:pPr>
-      <w:proofErr w:type="spellStart"/>
-      <w:r>
-        <w:rPr>
-          <w:rFonts w:ascii="Consolas" w:hAnsi="Consolas" w:cs="Consolas"/>
-          <w:b/>
-          <w:bCs/>
-          <w:color w:val="000000"/>
-          <w:sz w:val="22"/>
-          <w:szCs w:val="22"/>
-        </w:rPr>
-        <w:t>program</w:t>
-      </w:r>
-      <w:proofErr w:type="spellEnd"/>
-      <w:r>
-        <w:rPr>
-          <w:rFonts w:ascii="Consolas" w:hAnsi="Consolas" w:cs="Consolas"/>
-          <w:b/>
-          <w:bCs/>
-          <w:color w:val="000000"/>
-          <w:sz w:val="22"/>
-          <w:szCs w:val="22"/>
-        </w:rPr>
-        <w:t xml:space="preserve"> </w:t>
-      </w:r>
-      <w:proofErr w:type="spellStart"/>
-      <w:r>
-        <w:rPr>
-          <w:rFonts w:ascii="Consolas" w:hAnsi="Consolas" w:cs="Consolas"/>
-          <w:color w:val="000000"/>
-          <w:sz w:val="22"/>
-          <w:szCs w:val="22"/>
-        </w:rPr>
-        <w:t>homekr</w:t>
-      </w:r>
-      <w:proofErr w:type="spellEnd"/>
-      <w:r>
-        <w:rPr>
-          <w:rFonts w:ascii="Consolas" w:hAnsi="Consolas" w:cs="Consolas"/>
-          <w:color w:val="000000"/>
-          <w:sz w:val="22"/>
-          <w:szCs w:val="22"/>
-        </w:rPr>
-        <w:t>;</w:t>
+      <w:r>
+        <w:rPr>
+          <w:rFonts w:ascii="Consolas" w:hAnsi="Consolas" w:cs="Consolas"/>
+          <w:b/>
+          <w:bCs/>
+          <w:color w:val="000000"/>
+          <w:sz w:val="22"/>
+          <w:szCs w:val="22"/>
+        </w:rPr>
+        <w:t xml:space="preserve">program </w:t>
+      </w:r>
+      <w:r>
+        <w:rPr>
+          <w:rFonts w:ascii="Consolas" w:hAnsi="Consolas" w:cs="Consolas"/>
+          <w:color w:val="000000"/>
+          <w:sz w:val="22"/>
+          <w:szCs w:val="22"/>
+        </w:rPr>
+        <w:t>homekr;</w:t>
       </w:r>
     </w:p>
     <w:p>
@@ -1605,49 +1847,25 @@
           <w:szCs w:val="22"/>
         </w:rPr>
       </w:pPr>
-      <w:proofErr w:type="spellStart"/>
-      <w:r>
-        <w:rPr>
-          <w:rFonts w:ascii="Consolas" w:hAnsi="Consolas" w:cs="Consolas"/>
-          <w:b/>
-          <w:bCs/>
-          <w:color w:val="000000"/>
-          <w:sz w:val="22"/>
-          <w:szCs w:val="22"/>
-        </w:rPr>
-        <w:t>var</w:t>
-      </w:r>
-      <w:proofErr w:type="spellEnd"/>
-      <w:r>
-        <w:rPr>
-          <w:rFonts w:ascii="Consolas" w:hAnsi="Consolas" w:cs="Consolas"/>
-          <w:b/>
-          <w:bCs/>
-          <w:color w:val="000000"/>
-          <w:sz w:val="22"/>
-          <w:szCs w:val="22"/>
-        </w:rPr>
-        <w:t xml:space="preserve"> </w:t>
-      </w:r>
-      <w:proofErr w:type="gramStart"/>
-      <w:r>
-        <w:rPr>
-          <w:rFonts w:ascii="Consolas" w:hAnsi="Consolas" w:cs="Consolas"/>
-          <w:color w:val="000000"/>
-          <w:sz w:val="22"/>
-          <w:szCs w:val="22"/>
-        </w:rPr>
-        <w:t>x,x</w:t>
-      </w:r>
-      <w:proofErr w:type="gramEnd"/>
-      <w:r>
-        <w:rPr>
-          <w:rFonts w:ascii="Consolas" w:hAnsi="Consolas" w:cs="Consolas"/>
-          <w:color w:val="000000"/>
-          <w:sz w:val="22"/>
-          <w:szCs w:val="22"/>
-        </w:rPr>
-        <w:t>2:</w:t>
+      <w:r>
+        <w:rPr>
+          <w:rFonts w:ascii="Consolas" w:hAnsi="Consolas" w:cs="Consolas"/>
+          <w:b/>
+          <w:bCs/>
+          <w:color w:val="000000"/>
+          <w:sz w:val="22"/>
+          <w:szCs w:val="22"/>
+        </w:rPr>
+        <w:t xml:space="preserve">var </w:t>
+      </w:r>
+      <w:r>
+        <w:rPr>
+          <w:rFonts w:ascii="Consolas" w:hAnsi="Consolas" w:cs="Consolas"/>
+          <w:color w:val="000000"/>
+          <w:sz w:val="22"/>
+          <w:szCs w:val="22"/>
+        </w:rPr>
+        <w:t>x,x2:</w:t>
       </w:r>
       <w:r>
         <w:rPr>
@@ -1685,7 +1903,6 @@
           <w:szCs w:val="22"/>
         </w:rPr>
       </w:pPr>
-      <w:proofErr w:type="gramStart"/>
       <w:r>
         <w:rPr>
           <w:rFonts w:ascii="Consolas" w:hAnsi="Consolas" w:cs="Consolas"/>
@@ -1704,7 +1921,6 @@
         </w:rPr>
         <w:t>integer</w:t>
       </w:r>
-      <w:proofErr w:type="gramEnd"/>
       <w:r>
         <w:rPr>
           <w:rFonts w:ascii="Consolas" w:hAnsi="Consolas" w:cs="Consolas"/>
@@ -1732,7 +1948,6 @@
           <w:szCs w:val="22"/>
         </w:rPr>
       </w:pPr>
-      <w:proofErr w:type="gramStart"/>
       <w:r>
         <w:rPr>
           <w:rFonts w:ascii="Consolas" w:hAnsi="Consolas" w:cs="Consolas"/>
@@ -1751,7 +1966,6 @@
         </w:rPr>
         <w:t>char</w:t>
       </w:r>
-      <w:proofErr w:type="gramEnd"/>
       <w:r>
         <w:rPr>
           <w:rFonts w:ascii="Consolas" w:hAnsi="Consolas" w:cs="Consolas"/>
@@ -1790,7 +2004,6 @@
         </w:rPr>
         <w:t xml:space="preserve">  </w:t>
       </w:r>
-      <w:proofErr w:type="spellStart"/>
       <w:r>
         <w:rPr>
           <w:rFonts w:ascii="Consolas" w:hAnsi="Consolas" w:cs="Consolas"/>
@@ -1802,7 +2015,6 @@
         </w:rPr>
         <w:t>begin</w:t>
       </w:r>
-      <w:proofErr w:type="spellEnd"/>
     </w:p>
     <w:p>
       <w:pPr>
@@ -1822,30 +2034,16 @@
           <w:lang w:val="en-US"/>
         </w:rPr>
       </w:pPr>
-      <w:proofErr w:type="spellStart"/>
-      <w:proofErr w:type="gramStart"/>
-      <w:r>
-        <w:rPr>
-          <w:rFonts w:ascii="Consolas" w:hAnsi="Consolas" w:cs="Consolas"/>
-          <w:color w:val="000000"/>
-          <w:sz w:val="22"/>
-          <w:szCs w:val="22"/>
-          <w:lang w:val="en-US"/>
-        </w:rPr>
-        <w:t>writeln</w:t>
-      </w:r>
-      <w:proofErr w:type="spellEnd"/>
-      <w:r>
-        <w:rPr>
-          <w:rFonts w:ascii="Consolas" w:hAnsi="Consolas" w:cs="Consolas"/>
-          <w:color w:val="000000"/>
-          <w:sz w:val="22"/>
-          <w:szCs w:val="22"/>
-          <w:lang w:val="en-US"/>
-        </w:rPr>
-        <w:t>(</w:t>
-      </w:r>
-      <w:proofErr w:type="gramEnd"/>
+      <w:r>
+        <w:rPr>
+          <w:rFonts w:ascii="Consolas" w:hAnsi="Consolas" w:cs="Consolas"/>
+          <w:color w:val="000000"/>
+          <w:sz w:val="22"/>
+          <w:szCs w:val="22"/>
+          <w:lang w:val="en-US"/>
+        </w:rPr>
+        <w:t>writeln(</w:t>
+      </w:r>
       <w:r>
         <w:rPr>
           <w:rFonts w:ascii="Consolas" w:hAnsi="Consolas" w:cs="Consolas"/>
@@ -1884,28 +2082,15 @@
           <w:szCs w:val="22"/>
         </w:rPr>
       </w:pPr>
-      <w:proofErr w:type="spellStart"/>
-      <w:proofErr w:type="gramStart"/>
-      <w:r>
-        <w:rPr>
-          <w:rFonts w:ascii="Consolas" w:hAnsi="Consolas" w:cs="Consolas"/>
-          <w:color w:val="000000"/>
-          <w:sz w:val="22"/>
-          <w:szCs w:val="22"/>
-        </w:rPr>
-        <w:t>writeln</w:t>
-      </w:r>
-      <w:proofErr w:type="spellEnd"/>
-      <w:r>
-        <w:rPr>
-          <w:rFonts w:ascii="Consolas" w:hAnsi="Consolas" w:cs="Consolas"/>
-          <w:color w:val="000000"/>
-          <w:sz w:val="22"/>
-          <w:szCs w:val="22"/>
-        </w:rPr>
-        <w:t>(</w:t>
-      </w:r>
-      <w:proofErr w:type="gramEnd"/>
+      <w:r>
+        <w:rPr>
+          <w:rFonts w:ascii="Consolas" w:hAnsi="Consolas" w:cs="Consolas"/>
+          <w:color w:val="000000"/>
+          <w:sz w:val="22"/>
+          <w:szCs w:val="22"/>
+        </w:rPr>
+        <w:t>writeln(</w:t>
+      </w:r>
       <w:r>
         <w:rPr>
           <w:rFonts w:ascii="Consolas" w:hAnsi="Consolas" w:cs="Consolas"/>
@@ -1942,28 +2127,15 @@
           <w:szCs w:val="22"/>
         </w:rPr>
       </w:pPr>
-      <w:proofErr w:type="spellStart"/>
-      <w:proofErr w:type="gramStart"/>
-      <w:r>
-        <w:rPr>
-          <w:rFonts w:ascii="Consolas" w:hAnsi="Consolas" w:cs="Consolas"/>
-          <w:color w:val="000000"/>
-          <w:sz w:val="22"/>
-          <w:szCs w:val="22"/>
-        </w:rPr>
-        <w:t>write</w:t>
-      </w:r>
-      <w:proofErr w:type="spellEnd"/>
-      <w:r>
-        <w:rPr>
-          <w:rFonts w:ascii="Consolas" w:hAnsi="Consolas" w:cs="Consolas"/>
-          <w:color w:val="000000"/>
-          <w:sz w:val="22"/>
-          <w:szCs w:val="22"/>
-        </w:rPr>
-        <w:t>(</w:t>
-      </w:r>
-      <w:proofErr w:type="gramEnd"/>
+      <w:r>
+        <w:rPr>
+          <w:rFonts w:ascii="Consolas" w:hAnsi="Consolas" w:cs="Consolas"/>
+          <w:color w:val="000000"/>
+          <w:sz w:val="22"/>
+          <w:szCs w:val="22"/>
+        </w:rPr>
+        <w:t>write(</w:t>
+      </w:r>
       <w:r>
         <w:rPr>
           <w:rFonts w:ascii="Consolas" w:hAnsi="Consolas" w:cs="Consolas"/>
@@ -1980,27 +2152,7 @@
           <w:sz w:val="22"/>
           <w:szCs w:val="22"/>
         </w:rPr>
-        <w:t xml:space="preserve">); </w:t>
-      </w:r>
-      <w:proofErr w:type="spellStart"/>
-      <w:r>
-        <w:rPr>
-          <w:rFonts w:ascii="Consolas" w:hAnsi="Consolas" w:cs="Consolas"/>
-          <w:color w:val="000000"/>
-          <w:sz w:val="22"/>
-          <w:szCs w:val="22"/>
-        </w:rPr>
-        <w:t>readln</w:t>
-      </w:r>
-      <w:proofErr w:type="spellEnd"/>
-      <w:r>
-        <w:rPr>
-          <w:rFonts w:ascii="Consolas" w:hAnsi="Consolas" w:cs="Consolas"/>
-          <w:color w:val="000000"/>
-          <w:sz w:val="22"/>
-          <w:szCs w:val="22"/>
-        </w:rPr>
-        <w:t>(c);</w:t>
+        <w:t>); readln(c);</w:t>
       </w:r>
     </w:p>
     <w:p>
@@ -2022,29 +2174,16 @@
           <w:szCs w:val="22"/>
         </w:rPr>
       </w:pPr>
-      <w:proofErr w:type="spellStart"/>
-      <w:r>
-        <w:rPr>
-          <w:rFonts w:ascii="Consolas" w:hAnsi="Consolas" w:cs="Consolas"/>
-          <w:b/>
-          <w:bCs/>
-          <w:color w:val="000000"/>
-          <w:sz w:val="22"/>
-          <w:szCs w:val="22"/>
-        </w:rPr>
-        <w:t>case</w:t>
-      </w:r>
-      <w:proofErr w:type="spellEnd"/>
-      <w:r>
-        <w:rPr>
-          <w:rFonts w:ascii="Consolas" w:hAnsi="Consolas" w:cs="Consolas"/>
-          <w:b/>
-          <w:bCs/>
-          <w:color w:val="000000"/>
-          <w:sz w:val="22"/>
-          <w:szCs w:val="22"/>
-        </w:rPr>
-        <w:t xml:space="preserve"> </w:t>
+      <w:r>
+        <w:rPr>
+          <w:rFonts w:ascii="Consolas" w:hAnsi="Consolas" w:cs="Consolas"/>
+          <w:b/>
+          <w:bCs/>
+          <w:color w:val="000000"/>
+          <w:sz w:val="22"/>
+          <w:szCs w:val="22"/>
+        </w:rPr>
+        <w:t xml:space="preserve">case </w:t>
       </w:r>
       <w:r>
         <w:rPr>
@@ -2055,7 +2194,6 @@
         </w:rPr>
         <w:t xml:space="preserve">c </w:t>
       </w:r>
-      <w:proofErr w:type="spellStart"/>
       <w:r>
         <w:rPr>
           <w:rFonts w:ascii="Consolas" w:hAnsi="Consolas" w:cs="Consolas"/>
@@ -2067,7 +2205,6 @@
         </w:rPr>
         <w:t>of</w:t>
       </w:r>
-      <w:proofErr w:type="spellEnd"/>
     </w:p>
     <w:p>
       <w:pPr>
@@ -2095,38 +2232,17 @@
           <w:sz w:val="22"/>
           <w:szCs w:val="22"/>
         </w:rPr>
-        <w:t>'1</w:t>
-      </w:r>
-      <w:proofErr w:type="gramStart"/>
-      <w:r>
-        <w:rPr>
-          <w:rFonts w:ascii="Consolas" w:hAnsi="Consolas" w:cs="Consolas"/>
-          <w:color w:val="0000FF"/>
-          <w:sz w:val="22"/>
-          <w:szCs w:val="22"/>
-        </w:rPr>
-        <w:t xml:space="preserve">' </w:t>
-      </w:r>
-      <w:r>
-        <w:rPr>
-          <w:rFonts w:ascii="Consolas" w:hAnsi="Consolas" w:cs="Consolas"/>
-          <w:color w:val="000000"/>
-          <w:sz w:val="22"/>
-          <w:szCs w:val="22"/>
-        </w:rPr>
-        <w:t>:</w:t>
-      </w:r>
-      <w:proofErr w:type="gramEnd"/>
-      <w:r>
-        <w:rPr>
-          <w:rFonts w:ascii="Consolas" w:hAnsi="Consolas" w:cs="Consolas"/>
-          <w:color w:val="000000"/>
-          <w:sz w:val="22"/>
-          <w:szCs w:val="22"/>
-        </w:rPr>
-        <w:t xml:space="preserve"> </w:t>
-      </w:r>
-      <w:proofErr w:type="spellStart"/>
+        <w:t xml:space="preserve">'1' </w:t>
+      </w:r>
+      <w:r>
+        <w:rPr>
+          <w:rFonts w:ascii="Consolas" w:hAnsi="Consolas" w:cs="Consolas"/>
+          <w:color w:val="000000"/>
+          <w:sz w:val="22"/>
+          <w:szCs w:val="22"/>
+        </w:rPr>
+        <w:t xml:space="preserve">: </w:t>
+      </w:r>
       <w:r>
         <w:rPr>
           <w:rFonts w:ascii="Consolas" w:hAnsi="Consolas" w:cs="Consolas"/>
@@ -2138,7 +2254,6 @@
         </w:rPr>
         <w:t>begin</w:t>
       </w:r>
-      <w:proofErr w:type="spellEnd"/>
     </w:p>
     <w:p>
       <w:pPr>
@@ -2157,28 +2272,15 @@
           <w:szCs w:val="22"/>
         </w:rPr>
       </w:pPr>
-      <w:proofErr w:type="spellStart"/>
-      <w:proofErr w:type="gramStart"/>
-      <w:r>
-        <w:rPr>
-          <w:rFonts w:ascii="Consolas" w:hAnsi="Consolas" w:cs="Consolas"/>
-          <w:color w:val="000000"/>
-          <w:sz w:val="22"/>
-          <w:szCs w:val="22"/>
-        </w:rPr>
-        <w:t>write</w:t>
-      </w:r>
-      <w:proofErr w:type="spellEnd"/>
-      <w:r>
-        <w:rPr>
-          <w:rFonts w:ascii="Consolas" w:hAnsi="Consolas" w:cs="Consolas"/>
-          <w:color w:val="000000"/>
-          <w:sz w:val="22"/>
-          <w:szCs w:val="22"/>
-        </w:rPr>
-        <w:t>(</w:t>
-      </w:r>
-      <w:proofErr w:type="gramEnd"/>
+      <w:r>
+        <w:rPr>
+          <w:rFonts w:ascii="Consolas" w:hAnsi="Consolas" w:cs="Consolas"/>
+          <w:color w:val="000000"/>
+          <w:sz w:val="22"/>
+          <w:szCs w:val="22"/>
+        </w:rPr>
+        <w:t>write(</w:t>
+      </w:r>
       <w:r>
         <w:rPr>
           <w:rFonts w:ascii="Consolas" w:hAnsi="Consolas" w:cs="Consolas"/>
@@ -2215,25 +2317,14 @@
           <w:szCs w:val="22"/>
         </w:rPr>
       </w:pPr>
-      <w:proofErr w:type="spellStart"/>
-      <w:r>
-        <w:rPr>
-          <w:rFonts w:ascii="Consolas" w:hAnsi="Consolas" w:cs="Consolas"/>
-          <w:color w:val="000000"/>
-          <w:sz w:val="22"/>
-          <w:szCs w:val="22"/>
-        </w:rPr>
-        <w:t>readln</w:t>
-      </w:r>
-      <w:proofErr w:type="spellEnd"/>
-      <w:r>
-        <w:rPr>
-          <w:rFonts w:ascii="Consolas" w:hAnsi="Consolas" w:cs="Consolas"/>
-          <w:color w:val="000000"/>
-          <w:sz w:val="22"/>
-          <w:szCs w:val="22"/>
-        </w:rPr>
-        <w:t>(x);</w:t>
+      <w:r>
+        <w:rPr>
+          <w:rFonts w:ascii="Consolas" w:hAnsi="Consolas" w:cs="Consolas"/>
+          <w:color w:val="000000"/>
+          <w:sz w:val="22"/>
+          <w:szCs w:val="22"/>
+        </w:rPr>
+        <w:t>readln(x);</w:t>
       </w:r>
     </w:p>
     <w:p>
@@ -2255,29 +2346,16 @@
           <w:szCs w:val="22"/>
         </w:rPr>
       </w:pPr>
-      <w:proofErr w:type="spellStart"/>
-      <w:r>
-        <w:rPr>
-          <w:rFonts w:ascii="Consolas" w:hAnsi="Consolas" w:cs="Consolas"/>
-          <w:b/>
-          <w:bCs/>
-          <w:color w:val="000000"/>
-          <w:sz w:val="22"/>
-          <w:szCs w:val="22"/>
-        </w:rPr>
-        <w:t>if</w:t>
-      </w:r>
-      <w:proofErr w:type="spellEnd"/>
-      <w:r>
-        <w:rPr>
-          <w:rFonts w:ascii="Consolas" w:hAnsi="Consolas" w:cs="Consolas"/>
-          <w:b/>
-          <w:bCs/>
-          <w:color w:val="000000"/>
-          <w:sz w:val="22"/>
-          <w:szCs w:val="22"/>
-        </w:rPr>
-        <w:t xml:space="preserve"> </w:t>
+      <w:r>
+        <w:rPr>
+          <w:rFonts w:ascii="Consolas" w:hAnsi="Consolas" w:cs="Consolas"/>
+          <w:b/>
+          <w:bCs/>
+          <w:color w:val="000000"/>
+          <w:sz w:val="22"/>
+          <w:szCs w:val="22"/>
+        </w:rPr>
+        <w:t xml:space="preserve">if </w:t>
       </w:r>
       <w:r>
         <w:rPr>
@@ -2297,29 +2375,16 @@
         </w:rPr>
         <w:t xml:space="preserve">9 </w:t>
       </w:r>
-      <w:proofErr w:type="spellStart"/>
-      <w:r>
-        <w:rPr>
-          <w:rFonts w:ascii="Consolas" w:hAnsi="Consolas" w:cs="Consolas"/>
-          <w:b/>
-          <w:bCs/>
-          <w:color w:val="000000"/>
-          <w:sz w:val="22"/>
-          <w:szCs w:val="22"/>
-        </w:rPr>
-        <w:t>then</w:t>
-      </w:r>
-      <w:proofErr w:type="spellEnd"/>
-      <w:r>
-        <w:rPr>
-          <w:rFonts w:ascii="Consolas" w:hAnsi="Consolas" w:cs="Consolas"/>
-          <w:b/>
-          <w:bCs/>
-          <w:color w:val="000000"/>
-          <w:sz w:val="22"/>
-          <w:szCs w:val="22"/>
-        </w:rPr>
-        <w:t xml:space="preserve"> </w:t>
+      <w:r>
+        <w:rPr>
+          <w:rFonts w:ascii="Consolas" w:hAnsi="Consolas" w:cs="Consolas"/>
+          <w:b/>
+          <w:bCs/>
+          <w:color w:val="000000"/>
+          <w:sz w:val="22"/>
+          <w:szCs w:val="22"/>
+        </w:rPr>
+        <w:t xml:space="preserve">then </w:t>
       </w:r>
     </w:p>
     <w:p>
@@ -2357,67 +2422,7 @@
           <w:sz w:val="22"/>
           <w:szCs w:val="22"/>
         </w:rPr>
-        <w:t>x</w:t>
-      </w:r>
-      <w:proofErr w:type="gramStart"/>
-      <w:r>
-        <w:rPr>
-          <w:rFonts w:ascii="Consolas" w:hAnsi="Consolas" w:cs="Consolas"/>
-          <w:color w:val="000000"/>
-          <w:sz w:val="22"/>
-          <w:szCs w:val="22"/>
-        </w:rPr>
-        <w:t>2 :</w:t>
-      </w:r>
-      <w:proofErr w:type="gramEnd"/>
-      <w:r>
-        <w:rPr>
-          <w:rFonts w:ascii="Consolas" w:hAnsi="Consolas" w:cs="Consolas"/>
-          <w:color w:val="000000"/>
-          <w:sz w:val="22"/>
-          <w:szCs w:val="22"/>
-        </w:rPr>
-        <w:t xml:space="preserve">= </w:t>
-      </w:r>
-      <w:proofErr w:type="spellStart"/>
-      <w:r>
-        <w:rPr>
-          <w:rFonts w:ascii="Consolas" w:hAnsi="Consolas" w:cs="Consolas"/>
-          <w:color w:val="000000"/>
-          <w:sz w:val="22"/>
-          <w:szCs w:val="22"/>
-        </w:rPr>
-        <w:t>ln</w:t>
-      </w:r>
-      <w:proofErr w:type="spellEnd"/>
-      <w:r>
-        <w:rPr>
-          <w:rFonts w:ascii="Consolas" w:hAnsi="Consolas" w:cs="Consolas"/>
-          <w:color w:val="000000"/>
-          <w:sz w:val="22"/>
-          <w:szCs w:val="22"/>
-        </w:rPr>
-        <w:t xml:space="preserve">(x) + </w:t>
-      </w:r>
-      <w:proofErr w:type="spellStart"/>
-      <w:r>
-        <w:rPr>
-          <w:rFonts w:ascii="Consolas" w:hAnsi="Consolas" w:cs="Consolas"/>
-          <w:color w:val="000000"/>
-          <w:sz w:val="22"/>
-          <w:szCs w:val="22"/>
-        </w:rPr>
-        <w:t>sin</w:t>
-      </w:r>
-      <w:proofErr w:type="spellEnd"/>
-      <w:r>
-        <w:rPr>
-          <w:rFonts w:ascii="Consolas" w:hAnsi="Consolas" w:cs="Consolas"/>
-          <w:color w:val="000000"/>
-          <w:sz w:val="22"/>
-          <w:szCs w:val="22"/>
-        </w:rPr>
-        <w:t>(x)</w:t>
+        <w:t>x2 := ln(x) + sin(x)</w:t>
       </w:r>
     </w:p>
     <w:p>
@@ -2573,67 +2578,7 @@
           <w:sz w:val="22"/>
           <w:szCs w:val="22"/>
         </w:rPr>
-        <w:t>x</w:t>
-      </w:r>
-      <w:proofErr w:type="gramStart"/>
-      <w:r>
-        <w:rPr>
-          <w:rFonts w:ascii="Consolas" w:hAnsi="Consolas" w:cs="Consolas"/>
-          <w:color w:val="000000"/>
-          <w:sz w:val="22"/>
-          <w:szCs w:val="22"/>
-        </w:rPr>
-        <w:t>2 :</w:t>
-      </w:r>
-      <w:proofErr w:type="gramEnd"/>
-      <w:r>
-        <w:rPr>
-          <w:rFonts w:ascii="Consolas" w:hAnsi="Consolas" w:cs="Consolas"/>
-          <w:color w:val="000000"/>
-          <w:sz w:val="22"/>
-          <w:szCs w:val="22"/>
-        </w:rPr>
-        <w:t xml:space="preserve">= </w:t>
-      </w:r>
-      <w:proofErr w:type="spellStart"/>
-      <w:r>
-        <w:rPr>
-          <w:rFonts w:ascii="Consolas" w:hAnsi="Consolas" w:cs="Consolas"/>
-          <w:color w:val="000000"/>
-          <w:sz w:val="22"/>
-          <w:szCs w:val="22"/>
-        </w:rPr>
-        <w:t>cos</w:t>
-      </w:r>
-      <w:proofErr w:type="spellEnd"/>
-      <w:r>
-        <w:rPr>
-          <w:rFonts w:ascii="Consolas" w:hAnsi="Consolas" w:cs="Consolas"/>
-          <w:color w:val="000000"/>
-          <w:sz w:val="22"/>
-          <w:szCs w:val="22"/>
-        </w:rPr>
-        <w:t xml:space="preserve">(x) - </w:t>
-      </w:r>
-      <w:proofErr w:type="spellStart"/>
-      <w:r>
-        <w:rPr>
-          <w:rFonts w:ascii="Consolas" w:hAnsi="Consolas" w:cs="Consolas"/>
-          <w:color w:val="000000"/>
-          <w:sz w:val="22"/>
-          <w:szCs w:val="22"/>
-        </w:rPr>
-        <w:t>sin</w:t>
-      </w:r>
-      <w:proofErr w:type="spellEnd"/>
-      <w:r>
-        <w:rPr>
-          <w:rFonts w:ascii="Consolas" w:hAnsi="Consolas" w:cs="Consolas"/>
-          <w:color w:val="000000"/>
-          <w:sz w:val="22"/>
-          <w:szCs w:val="22"/>
-        </w:rPr>
-        <w:t>(x)</w:t>
+        <w:t>x2 := cos(x) - sin(x)</w:t>
       </w:r>
     </w:p>
     <w:p>
@@ -2655,73 +2600,25 @@
           <w:szCs w:val="22"/>
         </w:rPr>
       </w:pPr>
-      <w:proofErr w:type="spellStart"/>
-      <w:r>
-        <w:rPr>
-          <w:rFonts w:ascii="Consolas" w:hAnsi="Consolas" w:cs="Consolas"/>
-          <w:b/>
-          <w:bCs/>
-          <w:color w:val="000000"/>
-          <w:sz w:val="22"/>
-          <w:szCs w:val="22"/>
-        </w:rPr>
-        <w:t>else</w:t>
-      </w:r>
-      <w:proofErr w:type="spellEnd"/>
-      <w:r>
-        <w:rPr>
-          <w:rFonts w:ascii="Consolas" w:hAnsi="Consolas" w:cs="Consolas"/>
-          <w:b/>
-          <w:bCs/>
-          <w:color w:val="000000"/>
-          <w:sz w:val="22"/>
-          <w:szCs w:val="22"/>
-        </w:rPr>
-        <w:t xml:space="preserve"> </w:t>
-      </w:r>
-      <w:proofErr w:type="spellStart"/>
-      <w:r>
-        <w:rPr>
-          <w:rFonts w:ascii="Consolas" w:hAnsi="Consolas" w:cs="Consolas"/>
-          <w:b/>
-          <w:bCs/>
-          <w:color w:val="000000"/>
-          <w:sz w:val="22"/>
-          <w:szCs w:val="22"/>
-        </w:rPr>
-        <w:t>if</w:t>
-      </w:r>
-      <w:proofErr w:type="spellEnd"/>
-      <w:r>
-        <w:rPr>
-          <w:rFonts w:ascii="Consolas" w:hAnsi="Consolas" w:cs="Consolas"/>
-          <w:b/>
-          <w:bCs/>
-          <w:color w:val="000000"/>
-          <w:sz w:val="22"/>
-          <w:szCs w:val="22"/>
-        </w:rPr>
-        <w:t xml:space="preserve"> </w:t>
-      </w:r>
-      <w:proofErr w:type="gramStart"/>
-      <w:r>
-        <w:rPr>
-          <w:rFonts w:ascii="Consolas" w:hAnsi="Consolas" w:cs="Consolas"/>
-          <w:color w:val="000000"/>
-          <w:sz w:val="22"/>
-          <w:szCs w:val="22"/>
-        </w:rPr>
-        <w:t>x &gt;</w:t>
-      </w:r>
-      <w:proofErr w:type="gramEnd"/>
-      <w:r>
-        <w:rPr>
-          <w:rFonts w:ascii="Consolas" w:hAnsi="Consolas" w:cs="Consolas"/>
-          <w:color w:val="000000"/>
-          <w:sz w:val="22"/>
-          <w:szCs w:val="22"/>
-        </w:rPr>
-        <w:t xml:space="preserve">= </w:t>
+      <w:r>
+        <w:rPr>
+          <w:rFonts w:ascii="Consolas" w:hAnsi="Consolas" w:cs="Consolas"/>
+          <w:b/>
+          <w:bCs/>
+          <w:color w:val="000000"/>
+          <w:sz w:val="22"/>
+          <w:szCs w:val="22"/>
+        </w:rPr>
+        <w:t xml:space="preserve">else if </w:t>
+      </w:r>
+      <w:r>
+        <w:rPr>
+          <w:rFonts w:ascii="Consolas" w:hAnsi="Consolas" w:cs="Consolas"/>
+          <w:color w:val="000000"/>
+          <w:sz w:val="22"/>
+          <w:szCs w:val="22"/>
+        </w:rPr>
+        <w:t xml:space="preserve">x &gt;= </w:t>
       </w:r>
       <w:r>
         <w:rPr>
@@ -2732,29 +2629,16 @@
         </w:rPr>
         <w:t xml:space="preserve">1 </w:t>
       </w:r>
-      <w:proofErr w:type="spellStart"/>
-      <w:r>
-        <w:rPr>
-          <w:rFonts w:ascii="Consolas" w:hAnsi="Consolas" w:cs="Consolas"/>
-          <w:b/>
-          <w:bCs/>
-          <w:color w:val="000000"/>
-          <w:sz w:val="22"/>
-          <w:szCs w:val="22"/>
-        </w:rPr>
-        <w:t>then</w:t>
-      </w:r>
-      <w:proofErr w:type="spellEnd"/>
-      <w:r>
-        <w:rPr>
-          <w:rFonts w:ascii="Consolas" w:hAnsi="Consolas" w:cs="Consolas"/>
-          <w:b/>
-          <w:bCs/>
-          <w:color w:val="000000"/>
-          <w:sz w:val="22"/>
-          <w:szCs w:val="22"/>
-        </w:rPr>
-        <w:t xml:space="preserve"> </w:t>
+      <w:r>
+        <w:rPr>
+          <w:rFonts w:ascii="Consolas" w:hAnsi="Consolas" w:cs="Consolas"/>
+          <w:b/>
+          <w:bCs/>
+          <w:color w:val="000000"/>
+          <w:sz w:val="22"/>
+          <w:szCs w:val="22"/>
+        </w:rPr>
+        <w:t xml:space="preserve">then </w:t>
       </w:r>
     </w:p>
     <w:p>
@@ -2792,47 +2676,7 @@
           <w:sz w:val="22"/>
           <w:szCs w:val="22"/>
         </w:rPr>
-        <w:t>x</w:t>
-      </w:r>
-      <w:proofErr w:type="gramStart"/>
-      <w:r>
-        <w:rPr>
-          <w:rFonts w:ascii="Consolas" w:hAnsi="Consolas" w:cs="Consolas"/>
-          <w:color w:val="000000"/>
-          <w:sz w:val="22"/>
-          <w:szCs w:val="22"/>
-        </w:rPr>
-        <w:t>2 :</w:t>
-      </w:r>
-      <w:proofErr w:type="gramEnd"/>
-      <w:r>
-        <w:rPr>
-          <w:rFonts w:ascii="Consolas" w:hAnsi="Consolas" w:cs="Consolas"/>
-          <w:color w:val="000000"/>
-          <w:sz w:val="22"/>
-          <w:szCs w:val="22"/>
-        </w:rPr>
-        <w:t xml:space="preserve">= </w:t>
-      </w:r>
-      <w:proofErr w:type="spellStart"/>
-      <w:r>
-        <w:rPr>
-          <w:rFonts w:ascii="Consolas" w:hAnsi="Consolas" w:cs="Consolas"/>
-          <w:color w:val="000000"/>
-          <w:sz w:val="22"/>
-          <w:szCs w:val="22"/>
-        </w:rPr>
-        <w:t>cos</w:t>
-      </w:r>
-      <w:proofErr w:type="spellEnd"/>
-      <w:r>
-        <w:rPr>
-          <w:rFonts w:ascii="Consolas" w:hAnsi="Consolas" w:cs="Consolas"/>
-          <w:color w:val="000000"/>
-          <w:sz w:val="22"/>
-          <w:szCs w:val="22"/>
-        </w:rPr>
-        <w:t>(x);</w:t>
+        <w:t>x2 := cos(x);</w:t>
       </w:r>
     </w:p>
     <w:p>
@@ -2859,27 +2703,7 @@
           <w:sz w:val="22"/>
           <w:szCs w:val="22"/>
         </w:rPr>
-        <w:t xml:space="preserve"> </w:t>
-      </w:r>
-      <w:proofErr w:type="spellStart"/>
-      <w:r>
-        <w:rPr>
-          <w:rFonts w:ascii="Consolas" w:hAnsi="Consolas" w:cs="Consolas"/>
-          <w:color w:val="000000"/>
-          <w:sz w:val="22"/>
-          <w:szCs w:val="22"/>
-        </w:rPr>
-        <w:t>writeln</w:t>
-      </w:r>
-      <w:proofErr w:type="spellEnd"/>
-      <w:r>
-        <w:rPr>
-          <w:rFonts w:ascii="Consolas" w:hAnsi="Consolas" w:cs="Consolas"/>
-          <w:color w:val="000000"/>
-          <w:sz w:val="22"/>
-          <w:szCs w:val="22"/>
-        </w:rPr>
-        <w:t xml:space="preserve"> (</w:t>
+        <w:t xml:space="preserve"> writeln (</w:t>
       </w:r>
       <w:r>
         <w:rPr>
@@ -2888,36 +2712,16 @@
           <w:sz w:val="22"/>
           <w:szCs w:val="22"/>
         </w:rPr>
-        <w:t xml:space="preserve">'x2 в точке </w:t>
-      </w:r>
-      <w:proofErr w:type="gramStart"/>
-      <w:r>
-        <w:rPr>
-          <w:rFonts w:ascii="Consolas" w:hAnsi="Consolas" w:cs="Consolas"/>
-          <w:color w:val="0000FF"/>
-          <w:sz w:val="22"/>
-          <w:szCs w:val="22"/>
-        </w:rPr>
-        <w:t>'</w:t>
-      </w:r>
-      <w:r>
-        <w:rPr>
-          <w:rFonts w:ascii="Consolas" w:hAnsi="Consolas" w:cs="Consolas"/>
-          <w:color w:val="000000"/>
-          <w:sz w:val="22"/>
-          <w:szCs w:val="22"/>
-        </w:rPr>
-        <w:t>,x</w:t>
-      </w:r>
-      <w:proofErr w:type="gramEnd"/>
-      <w:r>
-        <w:rPr>
-          <w:rFonts w:ascii="Consolas" w:hAnsi="Consolas" w:cs="Consolas"/>
-          <w:color w:val="000000"/>
-          <w:sz w:val="22"/>
-          <w:szCs w:val="22"/>
-        </w:rPr>
-        <w:t>:</w:t>
+        <w:t>'x2 в точке '</w:t>
+      </w:r>
+      <w:r>
+        <w:rPr>
+          <w:rFonts w:ascii="Consolas" w:hAnsi="Consolas" w:cs="Consolas"/>
+          <w:color w:val="000000"/>
+          <w:sz w:val="22"/>
+          <w:szCs w:val="22"/>
+        </w:rPr>
+        <w:t>,x:</w:t>
       </w:r>
       <w:r>
         <w:rPr>
@@ -3036,7 +2840,6 @@
         </w:rPr>
         <w:t xml:space="preserve">      </w:t>
       </w:r>
-      <w:proofErr w:type="spellStart"/>
       <w:r>
         <w:rPr>
           <w:rFonts w:ascii="Consolas" w:hAnsi="Consolas" w:cs="Consolas"/>
@@ -3048,7 +2851,6 @@
         </w:rPr>
         <w:t>end</w:t>
       </w:r>
-      <w:proofErr w:type="spellEnd"/>
       <w:r>
         <w:rPr>
           <w:rFonts w:ascii="Consolas" w:hAnsi="Consolas" w:cs="Consolas"/>
@@ -3085,38 +2887,17 @@
           <w:sz w:val="22"/>
           <w:szCs w:val="22"/>
         </w:rPr>
-        <w:t>'2</w:t>
-      </w:r>
-      <w:proofErr w:type="gramStart"/>
-      <w:r>
-        <w:rPr>
-          <w:rFonts w:ascii="Consolas" w:hAnsi="Consolas" w:cs="Consolas"/>
-          <w:color w:val="0000FF"/>
-          <w:sz w:val="22"/>
-          <w:szCs w:val="22"/>
-        </w:rPr>
-        <w:t xml:space="preserve">' </w:t>
-      </w:r>
-      <w:r>
-        <w:rPr>
-          <w:rFonts w:ascii="Consolas" w:hAnsi="Consolas" w:cs="Consolas"/>
-          <w:color w:val="000000"/>
-          <w:sz w:val="22"/>
-          <w:szCs w:val="22"/>
-        </w:rPr>
-        <w:t>:</w:t>
-      </w:r>
-      <w:proofErr w:type="gramEnd"/>
-      <w:r>
-        <w:rPr>
-          <w:rFonts w:ascii="Consolas" w:hAnsi="Consolas" w:cs="Consolas"/>
-          <w:color w:val="000000"/>
-          <w:sz w:val="22"/>
-          <w:szCs w:val="22"/>
-        </w:rPr>
-        <w:t xml:space="preserve"> </w:t>
-      </w:r>
-      <w:proofErr w:type="spellStart"/>
+        <w:t xml:space="preserve">'2' </w:t>
+      </w:r>
+      <w:r>
+        <w:rPr>
+          <w:rFonts w:ascii="Consolas" w:hAnsi="Consolas" w:cs="Consolas"/>
+          <w:color w:val="000000"/>
+          <w:sz w:val="22"/>
+          <w:szCs w:val="22"/>
+        </w:rPr>
+        <w:t xml:space="preserve">: </w:t>
+      </w:r>
       <w:r>
         <w:rPr>
           <w:rFonts w:ascii="Consolas" w:hAnsi="Consolas" w:cs="Consolas"/>
@@ -3128,7 +2909,6 @@
         </w:rPr>
         <w:t>begin</w:t>
       </w:r>
-      <w:proofErr w:type="spellEnd"/>
     </w:p>
     <w:p>
       <w:pPr>
@@ -3158,28 +2938,15 @@
         </w:rPr>
         <w:t xml:space="preserve">  </w:t>
       </w:r>
-      <w:proofErr w:type="spellStart"/>
-      <w:proofErr w:type="gramStart"/>
-      <w:r>
-        <w:rPr>
-          <w:rFonts w:ascii="Consolas" w:hAnsi="Consolas" w:cs="Consolas"/>
-          <w:color w:val="000000"/>
-          <w:sz w:val="22"/>
-          <w:szCs w:val="22"/>
-        </w:rPr>
-        <w:t>write</w:t>
-      </w:r>
-      <w:proofErr w:type="spellEnd"/>
-      <w:r>
-        <w:rPr>
-          <w:rFonts w:ascii="Consolas" w:hAnsi="Consolas" w:cs="Consolas"/>
-          <w:color w:val="000000"/>
-          <w:sz w:val="22"/>
-          <w:szCs w:val="22"/>
-        </w:rPr>
-        <w:t>(</w:t>
-      </w:r>
-      <w:proofErr w:type="gramEnd"/>
+      <w:r>
+        <w:rPr>
+          <w:rFonts w:ascii="Consolas" w:hAnsi="Consolas" w:cs="Consolas"/>
+          <w:color w:val="000000"/>
+          <w:sz w:val="22"/>
+          <w:szCs w:val="22"/>
+        </w:rPr>
+        <w:t>write(</w:t>
+      </w:r>
       <w:r>
         <w:rPr>
           <w:rFonts w:ascii="Consolas" w:hAnsi="Consolas" w:cs="Consolas"/>
@@ -3223,27 +2990,7 @@
           <w:sz w:val="22"/>
           <w:szCs w:val="22"/>
         </w:rPr>
-        <w:t xml:space="preserve">  </w:t>
-      </w:r>
-      <w:proofErr w:type="gramStart"/>
-      <w:r>
-        <w:rPr>
-          <w:rFonts w:ascii="Consolas" w:hAnsi="Consolas" w:cs="Consolas"/>
-          <w:color w:val="000000"/>
-          <w:sz w:val="22"/>
-          <w:szCs w:val="22"/>
-        </w:rPr>
-        <w:t>x:=</w:t>
-      </w:r>
-      <w:proofErr w:type="gramEnd"/>
-      <w:r>
-        <w:rPr>
-          <w:rFonts w:ascii="Consolas" w:hAnsi="Consolas" w:cs="Consolas"/>
-          <w:color w:val="000000"/>
-          <w:sz w:val="22"/>
-          <w:szCs w:val="22"/>
-        </w:rPr>
-        <w:t>-</w:t>
+        <w:t xml:space="preserve">  x:=-</w:t>
       </w:r>
       <w:r>
         <w:rPr>
@@ -3292,49 +3039,25 @@
         </w:rPr>
         <w:t xml:space="preserve">  </w:t>
       </w:r>
-      <w:proofErr w:type="spellStart"/>
-      <w:r>
-        <w:rPr>
-          <w:rFonts w:ascii="Consolas" w:hAnsi="Consolas" w:cs="Consolas"/>
-          <w:b/>
-          <w:bCs/>
-          <w:color w:val="000000"/>
-          <w:sz w:val="22"/>
-          <w:szCs w:val="22"/>
-        </w:rPr>
-        <w:t>while</w:t>
-      </w:r>
-      <w:proofErr w:type="spellEnd"/>
-      <w:r>
-        <w:rPr>
-          <w:rFonts w:ascii="Consolas" w:hAnsi="Consolas" w:cs="Consolas"/>
-          <w:b/>
-          <w:bCs/>
-          <w:color w:val="000000"/>
-          <w:sz w:val="22"/>
-          <w:szCs w:val="22"/>
-        </w:rPr>
-        <w:t xml:space="preserve"> </w:t>
-      </w:r>
-      <w:proofErr w:type="gramStart"/>
-      <w:r>
-        <w:rPr>
-          <w:rFonts w:ascii="Consolas" w:hAnsi="Consolas" w:cs="Consolas"/>
-          <w:color w:val="000000"/>
-          <w:sz w:val="22"/>
-          <w:szCs w:val="22"/>
-        </w:rPr>
-        <w:t>x&lt;</w:t>
-      </w:r>
-      <w:proofErr w:type="gramEnd"/>
-      <w:r>
-        <w:rPr>
-          <w:rFonts w:ascii="Consolas" w:hAnsi="Consolas" w:cs="Consolas"/>
-          <w:color w:val="000000"/>
-          <w:sz w:val="22"/>
-          <w:szCs w:val="22"/>
-        </w:rPr>
-        <w:t>=</w:t>
+      <w:r>
+        <w:rPr>
+          <w:rFonts w:ascii="Consolas" w:hAnsi="Consolas" w:cs="Consolas"/>
+          <w:b/>
+          <w:bCs/>
+          <w:color w:val="000000"/>
+          <w:sz w:val="22"/>
+          <w:szCs w:val="22"/>
+        </w:rPr>
+        <w:t xml:space="preserve">while </w:t>
+      </w:r>
+      <w:r>
+        <w:rPr>
+          <w:rFonts w:ascii="Consolas" w:hAnsi="Consolas" w:cs="Consolas"/>
+          <w:color w:val="000000"/>
+          <w:sz w:val="22"/>
+          <w:szCs w:val="22"/>
+        </w:rPr>
+        <w:t>x&lt;=</w:t>
       </w:r>
       <w:r>
         <w:rPr>
@@ -3345,43 +3068,17 @@
         </w:rPr>
         <w:t xml:space="preserve">3 </w:t>
       </w:r>
-      <w:proofErr w:type="spellStart"/>
-      <w:r>
-        <w:rPr>
-          <w:rFonts w:ascii="Consolas" w:hAnsi="Consolas" w:cs="Consolas"/>
-          <w:b/>
-          <w:bCs/>
-          <w:color w:val="000000"/>
-          <w:sz w:val="22"/>
-          <w:szCs w:val="22"/>
-        </w:rPr>
-        <w:t>do</w:t>
-      </w:r>
-      <w:proofErr w:type="spellEnd"/>
-      <w:r>
-        <w:rPr>
-          <w:rFonts w:ascii="Consolas" w:hAnsi="Consolas" w:cs="Consolas"/>
-          <w:b/>
-          <w:bCs/>
-          <w:color w:val="000000"/>
-          <w:sz w:val="22"/>
-          <w:szCs w:val="22"/>
-        </w:rPr>
-        <w:t xml:space="preserve"> </w:t>
-      </w:r>
-      <w:proofErr w:type="spellStart"/>
-      <w:r>
-        <w:rPr>
-          <w:rFonts w:ascii="Consolas" w:hAnsi="Consolas" w:cs="Consolas"/>
-          <w:b/>
-          <w:bCs/>
-          <w:color w:val="000000"/>
-          <w:sz w:val="22"/>
-          <w:szCs w:val="22"/>
-        </w:rPr>
-        <w:t>begin</w:t>
-      </w:r>
-      <w:proofErr w:type="spellEnd"/>
+      <w:r>
+        <w:rPr>
+          <w:rFonts w:ascii="Consolas" w:hAnsi="Consolas" w:cs="Consolas"/>
+          <w:b/>
+          <w:bCs/>
+          <w:color w:val="000000"/>
+          <w:sz w:val="22"/>
+          <w:szCs w:val="22"/>
+        </w:rPr>
+        <w:t>do begin</w:t>
+      </w:r>
     </w:p>
     <w:p>
       <w:pPr>
@@ -3413,30 +3110,16 @@
         </w:rPr>
         <w:t xml:space="preserve">  </w:t>
       </w:r>
-      <w:proofErr w:type="spellStart"/>
-      <w:proofErr w:type="gramStart"/>
-      <w:r>
-        <w:rPr>
-          <w:rFonts w:ascii="Consolas" w:hAnsi="Consolas" w:cs="Consolas"/>
-          <w:color w:val="000000"/>
-          <w:sz w:val="22"/>
-          <w:szCs w:val="22"/>
-          <w:lang w:val="en-US"/>
-        </w:rPr>
-        <w:t>writeln</w:t>
-      </w:r>
-      <w:proofErr w:type="spellEnd"/>
-      <w:r>
-        <w:rPr>
-          <w:rFonts w:ascii="Consolas" w:hAnsi="Consolas" w:cs="Consolas"/>
-          <w:color w:val="000000"/>
-          <w:sz w:val="22"/>
-          <w:szCs w:val="22"/>
-          <w:lang w:val="en-US"/>
-        </w:rPr>
-        <w:t>(</w:t>
-      </w:r>
-      <w:proofErr w:type="gramEnd"/>
+      <w:r>
+        <w:rPr>
+          <w:rFonts w:ascii="Consolas" w:hAnsi="Consolas" w:cs="Consolas"/>
+          <w:color w:val="000000"/>
+          <w:sz w:val="22"/>
+          <w:szCs w:val="22"/>
+          <w:lang w:val="en-US"/>
+        </w:rPr>
+        <w:t>writeln(</w:t>
+      </w:r>
       <w:r>
         <w:rPr>
           <w:rFonts w:ascii="Consolas" w:hAnsi="Consolas" w:cs="Consolas"/>
@@ -3547,29 +3230,16 @@
         </w:rPr>
         <w:t xml:space="preserve">  </w:t>
       </w:r>
-      <w:proofErr w:type="spellStart"/>
-      <w:r>
-        <w:rPr>
-          <w:rFonts w:ascii="Consolas" w:hAnsi="Consolas" w:cs="Consolas"/>
-          <w:b/>
-          <w:bCs/>
-          <w:color w:val="000000"/>
-          <w:sz w:val="22"/>
-          <w:szCs w:val="22"/>
-        </w:rPr>
-        <w:t>if</w:t>
-      </w:r>
-      <w:proofErr w:type="spellEnd"/>
-      <w:r>
-        <w:rPr>
-          <w:rFonts w:ascii="Consolas" w:hAnsi="Consolas" w:cs="Consolas"/>
-          <w:b/>
-          <w:bCs/>
-          <w:color w:val="000000"/>
-          <w:sz w:val="22"/>
-          <w:szCs w:val="22"/>
-        </w:rPr>
-        <w:t xml:space="preserve"> </w:t>
+      <w:r>
+        <w:rPr>
+          <w:rFonts w:ascii="Consolas" w:hAnsi="Consolas" w:cs="Consolas"/>
+          <w:b/>
+          <w:bCs/>
+          <w:color w:val="000000"/>
+          <w:sz w:val="22"/>
+          <w:szCs w:val="22"/>
+        </w:rPr>
+        <w:t xml:space="preserve">if </w:t>
       </w:r>
       <w:r>
         <w:rPr>
@@ -3589,29 +3259,16 @@
         </w:rPr>
         <w:t xml:space="preserve">9 </w:t>
       </w:r>
-      <w:proofErr w:type="spellStart"/>
-      <w:r>
-        <w:rPr>
-          <w:rFonts w:ascii="Consolas" w:hAnsi="Consolas" w:cs="Consolas"/>
-          <w:b/>
-          <w:bCs/>
-          <w:color w:val="000000"/>
-          <w:sz w:val="22"/>
-          <w:szCs w:val="22"/>
-        </w:rPr>
-        <w:t>then</w:t>
-      </w:r>
-      <w:proofErr w:type="spellEnd"/>
-      <w:r>
-        <w:rPr>
-          <w:rFonts w:ascii="Consolas" w:hAnsi="Consolas" w:cs="Consolas"/>
-          <w:b/>
-          <w:bCs/>
-          <w:color w:val="000000"/>
-          <w:sz w:val="22"/>
-          <w:szCs w:val="22"/>
-        </w:rPr>
-        <w:t xml:space="preserve"> </w:t>
+      <w:r>
+        <w:rPr>
+          <w:rFonts w:ascii="Consolas" w:hAnsi="Consolas" w:cs="Consolas"/>
+          <w:b/>
+          <w:bCs/>
+          <w:color w:val="000000"/>
+          <w:sz w:val="22"/>
+          <w:szCs w:val="22"/>
+        </w:rPr>
+        <w:t xml:space="preserve">then </w:t>
       </w:r>
     </w:p>
     <w:p>
@@ -3649,67 +3306,7 @@
           <w:sz w:val="22"/>
           <w:szCs w:val="22"/>
         </w:rPr>
-        <w:t>x</w:t>
-      </w:r>
-      <w:proofErr w:type="gramStart"/>
-      <w:r>
-        <w:rPr>
-          <w:rFonts w:ascii="Consolas" w:hAnsi="Consolas" w:cs="Consolas"/>
-          <w:color w:val="000000"/>
-          <w:sz w:val="22"/>
-          <w:szCs w:val="22"/>
-        </w:rPr>
-        <w:t>2 :</w:t>
-      </w:r>
-      <w:proofErr w:type="gramEnd"/>
-      <w:r>
-        <w:rPr>
-          <w:rFonts w:ascii="Consolas" w:hAnsi="Consolas" w:cs="Consolas"/>
-          <w:color w:val="000000"/>
-          <w:sz w:val="22"/>
-          <w:szCs w:val="22"/>
-        </w:rPr>
-        <w:t xml:space="preserve">= </w:t>
-      </w:r>
-      <w:proofErr w:type="spellStart"/>
-      <w:r>
-        <w:rPr>
-          <w:rFonts w:ascii="Consolas" w:hAnsi="Consolas" w:cs="Consolas"/>
-          <w:color w:val="000000"/>
-          <w:sz w:val="22"/>
-          <w:szCs w:val="22"/>
-        </w:rPr>
-        <w:t>ln</w:t>
-      </w:r>
-      <w:proofErr w:type="spellEnd"/>
-      <w:r>
-        <w:rPr>
-          <w:rFonts w:ascii="Consolas" w:hAnsi="Consolas" w:cs="Consolas"/>
-          <w:color w:val="000000"/>
-          <w:sz w:val="22"/>
-          <w:szCs w:val="22"/>
-        </w:rPr>
-        <w:t xml:space="preserve">(x) + </w:t>
-      </w:r>
-      <w:proofErr w:type="spellStart"/>
-      <w:r>
-        <w:rPr>
-          <w:rFonts w:ascii="Consolas" w:hAnsi="Consolas" w:cs="Consolas"/>
-          <w:color w:val="000000"/>
-          <w:sz w:val="22"/>
-          <w:szCs w:val="22"/>
-        </w:rPr>
-        <w:t>sin</w:t>
-      </w:r>
-      <w:proofErr w:type="spellEnd"/>
-      <w:r>
-        <w:rPr>
-          <w:rFonts w:ascii="Consolas" w:hAnsi="Consolas" w:cs="Consolas"/>
-          <w:color w:val="000000"/>
-          <w:sz w:val="22"/>
-          <w:szCs w:val="22"/>
-        </w:rPr>
-        <w:t>(x)</w:t>
+        <w:t>x2 := ln(x) + sin(x)</w:t>
       </w:r>
     </w:p>
     <w:p>
@@ -3865,67 +3462,7 @@
           <w:sz w:val="22"/>
           <w:szCs w:val="22"/>
         </w:rPr>
-        <w:t>x</w:t>
-      </w:r>
-      <w:proofErr w:type="gramStart"/>
-      <w:r>
-        <w:rPr>
-          <w:rFonts w:ascii="Consolas" w:hAnsi="Consolas" w:cs="Consolas"/>
-          <w:color w:val="000000"/>
-          <w:sz w:val="22"/>
-          <w:szCs w:val="22"/>
-        </w:rPr>
-        <w:t>2 :</w:t>
-      </w:r>
-      <w:proofErr w:type="gramEnd"/>
-      <w:r>
-        <w:rPr>
-          <w:rFonts w:ascii="Consolas" w:hAnsi="Consolas" w:cs="Consolas"/>
-          <w:color w:val="000000"/>
-          <w:sz w:val="22"/>
-          <w:szCs w:val="22"/>
-        </w:rPr>
-        <w:t xml:space="preserve">= </w:t>
-      </w:r>
-      <w:proofErr w:type="spellStart"/>
-      <w:r>
-        <w:rPr>
-          <w:rFonts w:ascii="Consolas" w:hAnsi="Consolas" w:cs="Consolas"/>
-          <w:color w:val="000000"/>
-          <w:sz w:val="22"/>
-          <w:szCs w:val="22"/>
-        </w:rPr>
-        <w:t>cos</w:t>
-      </w:r>
-      <w:proofErr w:type="spellEnd"/>
-      <w:r>
-        <w:rPr>
-          <w:rFonts w:ascii="Consolas" w:hAnsi="Consolas" w:cs="Consolas"/>
-          <w:color w:val="000000"/>
-          <w:sz w:val="22"/>
-          <w:szCs w:val="22"/>
-        </w:rPr>
-        <w:t xml:space="preserve">(x) - </w:t>
-      </w:r>
-      <w:proofErr w:type="spellStart"/>
-      <w:r>
-        <w:rPr>
-          <w:rFonts w:ascii="Consolas" w:hAnsi="Consolas" w:cs="Consolas"/>
-          <w:color w:val="000000"/>
-          <w:sz w:val="22"/>
-          <w:szCs w:val="22"/>
-        </w:rPr>
-        <w:t>sin</w:t>
-      </w:r>
-      <w:proofErr w:type="spellEnd"/>
-      <w:r>
-        <w:rPr>
-          <w:rFonts w:ascii="Consolas" w:hAnsi="Consolas" w:cs="Consolas"/>
-          <w:color w:val="000000"/>
-          <w:sz w:val="22"/>
-          <w:szCs w:val="22"/>
-        </w:rPr>
-        <w:t>(x)</w:t>
+        <w:t>x2 := cos(x) - sin(x)</w:t>
       </w:r>
     </w:p>
     <w:p>
@@ -3947,73 +3484,25 @@
           <w:szCs w:val="22"/>
         </w:rPr>
       </w:pPr>
-      <w:proofErr w:type="spellStart"/>
-      <w:r>
-        <w:rPr>
-          <w:rFonts w:ascii="Consolas" w:hAnsi="Consolas" w:cs="Consolas"/>
-          <w:b/>
-          <w:bCs/>
-          <w:color w:val="000000"/>
-          <w:sz w:val="22"/>
-          <w:szCs w:val="22"/>
-        </w:rPr>
-        <w:t>else</w:t>
-      </w:r>
-      <w:proofErr w:type="spellEnd"/>
-      <w:r>
-        <w:rPr>
-          <w:rFonts w:ascii="Consolas" w:hAnsi="Consolas" w:cs="Consolas"/>
-          <w:b/>
-          <w:bCs/>
-          <w:color w:val="000000"/>
-          <w:sz w:val="22"/>
-          <w:szCs w:val="22"/>
-        </w:rPr>
-        <w:t xml:space="preserve"> </w:t>
-      </w:r>
-      <w:proofErr w:type="spellStart"/>
-      <w:r>
-        <w:rPr>
-          <w:rFonts w:ascii="Consolas" w:hAnsi="Consolas" w:cs="Consolas"/>
-          <w:b/>
-          <w:bCs/>
-          <w:color w:val="000000"/>
-          <w:sz w:val="22"/>
-          <w:szCs w:val="22"/>
-        </w:rPr>
-        <w:t>if</w:t>
-      </w:r>
-      <w:proofErr w:type="spellEnd"/>
-      <w:r>
-        <w:rPr>
-          <w:rFonts w:ascii="Consolas" w:hAnsi="Consolas" w:cs="Consolas"/>
-          <w:b/>
-          <w:bCs/>
-          <w:color w:val="000000"/>
-          <w:sz w:val="22"/>
-          <w:szCs w:val="22"/>
-        </w:rPr>
-        <w:t xml:space="preserve"> </w:t>
-      </w:r>
-      <w:proofErr w:type="gramStart"/>
-      <w:r>
-        <w:rPr>
-          <w:rFonts w:ascii="Consolas" w:hAnsi="Consolas" w:cs="Consolas"/>
-          <w:color w:val="000000"/>
-          <w:sz w:val="22"/>
-          <w:szCs w:val="22"/>
-        </w:rPr>
-        <w:t>x &gt;</w:t>
-      </w:r>
-      <w:proofErr w:type="gramEnd"/>
-      <w:r>
-        <w:rPr>
-          <w:rFonts w:ascii="Consolas" w:hAnsi="Consolas" w:cs="Consolas"/>
-          <w:color w:val="000000"/>
-          <w:sz w:val="22"/>
-          <w:szCs w:val="22"/>
-        </w:rPr>
-        <w:t xml:space="preserve">= </w:t>
+      <w:r>
+        <w:rPr>
+          <w:rFonts w:ascii="Consolas" w:hAnsi="Consolas" w:cs="Consolas"/>
+          <w:b/>
+          <w:bCs/>
+          <w:color w:val="000000"/>
+          <w:sz w:val="22"/>
+          <w:szCs w:val="22"/>
+        </w:rPr>
+        <w:t xml:space="preserve">else if </w:t>
+      </w:r>
+      <w:r>
+        <w:rPr>
+          <w:rFonts w:ascii="Consolas" w:hAnsi="Consolas" w:cs="Consolas"/>
+          <w:color w:val="000000"/>
+          <w:sz w:val="22"/>
+          <w:szCs w:val="22"/>
+        </w:rPr>
+        <w:t xml:space="preserve">x &gt;= </w:t>
       </w:r>
       <w:r>
         <w:rPr>
@@ -4024,29 +3513,16 @@
         </w:rPr>
         <w:t xml:space="preserve">1 </w:t>
       </w:r>
-      <w:proofErr w:type="spellStart"/>
-      <w:r>
-        <w:rPr>
-          <w:rFonts w:ascii="Consolas" w:hAnsi="Consolas" w:cs="Consolas"/>
-          <w:b/>
-          <w:bCs/>
-          <w:color w:val="000000"/>
-          <w:sz w:val="22"/>
-          <w:szCs w:val="22"/>
-        </w:rPr>
-        <w:t>then</w:t>
-      </w:r>
-      <w:proofErr w:type="spellEnd"/>
-      <w:r>
-        <w:rPr>
-          <w:rFonts w:ascii="Consolas" w:hAnsi="Consolas" w:cs="Consolas"/>
-          <w:b/>
-          <w:bCs/>
-          <w:color w:val="000000"/>
-          <w:sz w:val="22"/>
-          <w:szCs w:val="22"/>
-        </w:rPr>
-        <w:t xml:space="preserve"> </w:t>
+      <w:r>
+        <w:rPr>
+          <w:rFonts w:ascii="Consolas" w:hAnsi="Consolas" w:cs="Consolas"/>
+          <w:b/>
+          <w:bCs/>
+          <w:color w:val="000000"/>
+          <w:sz w:val="22"/>
+          <w:szCs w:val="22"/>
+        </w:rPr>
+        <w:t xml:space="preserve">then </w:t>
       </w:r>
     </w:p>
     <w:p>
@@ -4084,47 +3560,7 @@
           <w:sz w:val="22"/>
           <w:szCs w:val="22"/>
         </w:rPr>
-        <w:t>x</w:t>
-      </w:r>
-      <w:proofErr w:type="gramStart"/>
-      <w:r>
-        <w:rPr>
-          <w:rFonts w:ascii="Consolas" w:hAnsi="Consolas" w:cs="Consolas"/>
-          <w:color w:val="000000"/>
-          <w:sz w:val="22"/>
-          <w:szCs w:val="22"/>
-        </w:rPr>
-        <w:t>2 :</w:t>
-      </w:r>
-      <w:proofErr w:type="gramEnd"/>
-      <w:r>
-        <w:rPr>
-          <w:rFonts w:ascii="Consolas" w:hAnsi="Consolas" w:cs="Consolas"/>
-          <w:color w:val="000000"/>
-          <w:sz w:val="22"/>
-          <w:szCs w:val="22"/>
-        </w:rPr>
-        <w:t xml:space="preserve">= </w:t>
-      </w:r>
-      <w:proofErr w:type="spellStart"/>
-      <w:r>
-        <w:rPr>
-          <w:rFonts w:ascii="Consolas" w:hAnsi="Consolas" w:cs="Consolas"/>
-          <w:color w:val="000000"/>
-          <w:sz w:val="22"/>
-          <w:szCs w:val="22"/>
-        </w:rPr>
-        <w:t>cos</w:t>
-      </w:r>
-      <w:proofErr w:type="spellEnd"/>
-      <w:r>
-        <w:rPr>
-          <w:rFonts w:ascii="Consolas" w:hAnsi="Consolas" w:cs="Consolas"/>
-          <w:color w:val="000000"/>
-          <w:sz w:val="22"/>
-          <w:szCs w:val="22"/>
-        </w:rPr>
-        <w:t>(x);</w:t>
+        <w:t>x2 := cos(x);</w:t>
       </w:r>
     </w:p>
     <w:p>
@@ -4151,27 +3587,7 @@
           <w:sz w:val="22"/>
           <w:szCs w:val="22"/>
         </w:rPr>
-        <w:t xml:space="preserve">  </w:t>
-      </w:r>
-      <w:proofErr w:type="gramStart"/>
-      <w:r>
-        <w:rPr>
-          <w:rFonts w:ascii="Consolas" w:hAnsi="Consolas" w:cs="Consolas"/>
-          <w:color w:val="000000"/>
-          <w:sz w:val="22"/>
-          <w:szCs w:val="22"/>
-        </w:rPr>
-        <w:t>x:=</w:t>
-      </w:r>
-      <w:proofErr w:type="gramEnd"/>
-      <w:r>
-        <w:rPr>
-          <w:rFonts w:ascii="Consolas" w:hAnsi="Consolas" w:cs="Consolas"/>
-          <w:color w:val="000000"/>
-          <w:sz w:val="22"/>
-          <w:szCs w:val="22"/>
-        </w:rPr>
-        <w:t>x+</w:t>
+        <w:t xml:space="preserve">  x:=x+</w:t>
       </w:r>
       <w:r>
         <w:rPr>
@@ -4216,27 +3632,7 @@
           <w:sz w:val="22"/>
           <w:szCs w:val="22"/>
         </w:rPr>
-        <w:t xml:space="preserve"> </w:t>
-      </w:r>
-      <w:proofErr w:type="spellStart"/>
-      <w:r>
-        <w:rPr>
-          <w:rFonts w:ascii="Consolas" w:hAnsi="Consolas" w:cs="Consolas"/>
-          <w:color w:val="000000"/>
-          <w:sz w:val="22"/>
-          <w:szCs w:val="22"/>
-        </w:rPr>
-        <w:t>writeln</w:t>
-      </w:r>
-      <w:proofErr w:type="spellEnd"/>
-      <w:r>
-        <w:rPr>
-          <w:rFonts w:ascii="Consolas" w:hAnsi="Consolas" w:cs="Consolas"/>
-          <w:color w:val="000000"/>
-          <w:sz w:val="22"/>
-          <w:szCs w:val="22"/>
-        </w:rPr>
-        <w:t xml:space="preserve"> (</w:t>
+        <w:t xml:space="preserve"> writeln (</w:t>
       </w:r>
       <w:r>
         <w:rPr>
@@ -4245,36 +3641,16 @@
           <w:sz w:val="22"/>
           <w:szCs w:val="22"/>
         </w:rPr>
-        <w:t xml:space="preserve">'x в точке </w:t>
-      </w:r>
-      <w:proofErr w:type="gramStart"/>
-      <w:r>
-        <w:rPr>
-          <w:rFonts w:ascii="Consolas" w:hAnsi="Consolas" w:cs="Consolas"/>
-          <w:color w:val="0000FF"/>
-          <w:sz w:val="22"/>
-          <w:szCs w:val="22"/>
-        </w:rPr>
-        <w:t>'</w:t>
-      </w:r>
-      <w:r>
-        <w:rPr>
-          <w:rFonts w:ascii="Consolas" w:hAnsi="Consolas" w:cs="Consolas"/>
-          <w:color w:val="000000"/>
-          <w:sz w:val="22"/>
-          <w:szCs w:val="22"/>
-        </w:rPr>
-        <w:t>,x</w:t>
-      </w:r>
-      <w:proofErr w:type="gramEnd"/>
-      <w:r>
-        <w:rPr>
-          <w:rFonts w:ascii="Consolas" w:hAnsi="Consolas" w:cs="Consolas"/>
-          <w:color w:val="000000"/>
-          <w:sz w:val="22"/>
-          <w:szCs w:val="22"/>
-        </w:rPr>
-        <w:t>:</w:t>
+        <w:t>'x в точке '</w:t>
+      </w:r>
+      <w:r>
+        <w:rPr>
+          <w:rFonts w:ascii="Consolas" w:hAnsi="Consolas" w:cs="Consolas"/>
+          <w:color w:val="000000"/>
+          <w:sz w:val="22"/>
+          <w:szCs w:val="22"/>
+        </w:rPr>
+        <w:t>,x:</w:t>
       </w:r>
       <w:r>
         <w:rPr>
@@ -4393,7 +3769,6 @@
         </w:rPr>
         <w:t xml:space="preserve">  </w:t>
       </w:r>
-      <w:proofErr w:type="spellStart"/>
       <w:r>
         <w:rPr>
           <w:rFonts w:ascii="Consolas" w:hAnsi="Consolas" w:cs="Consolas"/>
@@ -4405,7 +3780,6 @@
         </w:rPr>
         <w:t>end</w:t>
       </w:r>
-      <w:proofErr w:type="spellEnd"/>
       <w:r>
         <w:rPr>
           <w:rFonts w:ascii="Consolas" w:hAnsi="Consolas" w:cs="Consolas"/>
@@ -4433,7 +3807,6 @@
           <w:szCs w:val="22"/>
         </w:rPr>
       </w:pPr>
-      <w:proofErr w:type="spellStart"/>
       <w:r>
         <w:rPr>
           <w:rFonts w:ascii="Consolas" w:hAnsi="Consolas" w:cs="Consolas"/>
@@ -4445,7 +3818,6 @@
         </w:rPr>
         <w:t>end</w:t>
       </w:r>
-      <w:proofErr w:type="spellEnd"/>
       <w:r>
         <w:rPr>
           <w:rFonts w:ascii="Consolas" w:hAnsi="Consolas" w:cs="Consolas"/>
@@ -4482,52 +3854,26 @@
         </w:rPr>
         <w:t xml:space="preserve"> </w:t>
       </w:r>
-      <w:proofErr w:type="spellStart"/>
-      <w:r>
-        <w:rPr>
-          <w:rFonts w:ascii="Consolas" w:hAnsi="Consolas" w:cs="Consolas"/>
-          <w:b/>
-          <w:bCs/>
-          <w:color w:val="000000"/>
-          <w:sz w:val="22"/>
-          <w:szCs w:val="22"/>
-        </w:rPr>
-        <w:t>else</w:t>
-      </w:r>
-      <w:proofErr w:type="spellEnd"/>
-      <w:r>
-        <w:rPr>
-          <w:rFonts w:ascii="Consolas" w:hAnsi="Consolas" w:cs="Consolas"/>
-          <w:b/>
-          <w:bCs/>
-          <w:color w:val="000000"/>
-          <w:sz w:val="22"/>
-          <w:szCs w:val="22"/>
-        </w:rPr>
-        <w:t xml:space="preserve"> </w:t>
-      </w:r>
-      <w:proofErr w:type="spellStart"/>
-      <w:proofErr w:type="gramStart"/>
-      <w:r>
-        <w:rPr>
-          <w:rFonts w:ascii="Consolas" w:hAnsi="Consolas" w:cs="Consolas"/>
-          <w:color w:val="000000"/>
-          <w:sz w:val="22"/>
-          <w:szCs w:val="22"/>
-        </w:rPr>
-        <w:t>writeln</w:t>
-      </w:r>
-      <w:proofErr w:type="spellEnd"/>
-      <w:r>
-        <w:rPr>
-          <w:rFonts w:ascii="Consolas" w:hAnsi="Consolas" w:cs="Consolas"/>
-          <w:color w:val="000000"/>
-          <w:sz w:val="22"/>
-          <w:szCs w:val="22"/>
-        </w:rPr>
-        <w:t>(</w:t>
-      </w:r>
-      <w:proofErr w:type="gramEnd"/>
+      <w:r>
+        <w:rPr>
+          <w:rFonts w:ascii="Consolas" w:hAnsi="Consolas" w:cs="Consolas"/>
+          <w:b/>
+          <w:bCs/>
+          <w:color w:val="000000"/>
+          <w:sz w:val="22"/>
+          <w:szCs w:val="22"/>
+        </w:rPr>
+        <w:t xml:space="preserve">else </w:t>
+      </w:r>
+      <w:r>
+        <w:rPr>
+          <w:rFonts w:ascii="Consolas" w:hAnsi="Consolas" w:cs="Consolas"/>
+          <w:color w:val="000000"/>
+          <w:sz w:val="22"/>
+          <w:szCs w:val="22"/>
+        </w:rPr>
+        <w:t>writeln(</w:t>
+      </w:r>
       <w:r>
         <w:rPr>
           <w:rFonts w:ascii="Consolas" w:hAnsi="Consolas" w:cs="Consolas"/>
@@ -4564,7 +3910,6 @@
           <w:szCs w:val="22"/>
         </w:rPr>
       </w:pPr>
-      <w:proofErr w:type="spellStart"/>
       <w:r>
         <w:rPr>
           <w:rFonts w:ascii="Consolas" w:hAnsi="Consolas" w:cs="Consolas"/>
@@ -4576,7 +3921,6 @@
         </w:rPr>
         <w:t>end</w:t>
       </w:r>
-      <w:proofErr w:type="spellEnd"/>
       <w:r>
         <w:rPr>
           <w:rFonts w:ascii="Consolas" w:hAnsi="Consolas" w:cs="Consolas"/>
@@ -4604,28 +3948,15 @@
           <w:szCs w:val="22"/>
         </w:rPr>
       </w:pPr>
-      <w:proofErr w:type="spellStart"/>
-      <w:proofErr w:type="gramStart"/>
-      <w:r>
-        <w:rPr>
-          <w:rFonts w:ascii="Consolas" w:hAnsi="Consolas" w:cs="Consolas"/>
-          <w:color w:val="000000"/>
-          <w:sz w:val="22"/>
-          <w:szCs w:val="22"/>
-        </w:rPr>
-        <w:t>writeln</w:t>
-      </w:r>
-      <w:proofErr w:type="spellEnd"/>
-      <w:r>
-        <w:rPr>
-          <w:rFonts w:ascii="Consolas" w:hAnsi="Consolas" w:cs="Consolas"/>
-          <w:color w:val="000000"/>
-          <w:sz w:val="22"/>
-          <w:szCs w:val="22"/>
-        </w:rPr>
-        <w:t>(</w:t>
-      </w:r>
-      <w:proofErr w:type="gramEnd"/>
+      <w:r>
+        <w:rPr>
+          <w:rFonts w:ascii="Consolas" w:hAnsi="Consolas" w:cs="Consolas"/>
+          <w:color w:val="000000"/>
+          <w:sz w:val="22"/>
+          <w:szCs w:val="22"/>
+        </w:rPr>
+        <w:t>writeln(</w:t>
+      </w:r>
       <w:r>
         <w:rPr>
           <w:rFonts w:ascii="Consolas" w:hAnsi="Consolas" w:cs="Consolas"/>
@@ -4708,7 +4039,6 @@
         </w:rPr>
         <w:t xml:space="preserve">  </w:t>
       </w:r>
-      <w:proofErr w:type="spellStart"/>
       <w:r>
         <w:rPr>
           <w:rFonts w:ascii="Consolas" w:hAnsi="Consolas" w:cs="Consolas"/>
@@ -4720,7 +4050,6 @@
         </w:rPr>
         <w:t>end</w:t>
       </w:r>
-      <w:proofErr w:type="spellEnd"/>
       <w:r>
         <w:rPr>
           <w:rFonts w:ascii="Consolas" w:hAnsi="Consolas" w:cs="Consolas"/>
@@ -4760,10 +4089,19 @@
           <w:color w:val="000000" w:themeColor="text1"/>
           <w:sz w:val="28"/>
           <w:szCs w:val="28"/>
-          <w:lang w:val="en-US"/>
         </w:rPr>
         <w:lastRenderedPageBreak/>
-        <w:t>5.</w:t>
+        <w:t>6</w:t>
+      </w:r>
+      <w:r>
+        <w:rPr>
+          <w:rFonts w:ascii="Times New Roman" w:hAnsi="Times New Roman" w:cs="Times New Roman"/>
+          <w:color w:val="000000" w:themeColor="text1"/>
+          <w:sz w:val="28"/>
+          <w:szCs w:val="28"/>
+          <w:lang w:val="en-US"/>
+        </w:rPr>
+        <w:t>.</w:t>
       </w:r>
       <w:r>
         <w:rPr>
@@ -4791,6 +4129,7 @@
       <w:r>
         <w:rPr>
           <w:rFonts w:ascii="Times New Roman" w:hAnsi="Times New Roman" w:cs="Times New Roman"/>
+          <w:noProof/>
           <w:color w:val="000000" w:themeColor="text1"/>
           <w:sz w:val="28"/>
           <w:szCs w:val="28"/>
@@ -4840,6 +4179,7 @@
       <w:r>
         <w:rPr>
           <w:rFonts w:ascii="Times New Roman" w:hAnsi="Times New Roman" w:cs="Times New Roman"/>
+          <w:noProof/>
           <w:color w:val="000000" w:themeColor="text1"/>
           <w:sz w:val="28"/>
           <w:szCs w:val="28"/>
@@ -5011,10 +4351,19 @@
           <w:color w:val="000000" w:themeColor="text1"/>
           <w:sz w:val="28"/>
           <w:szCs w:val="28"/>
-          <w:lang w:val="en-US"/>
         </w:rPr>
         <w:lastRenderedPageBreak/>
-        <w:t>6.</w:t>
+        <w:t>7</w:t>
+      </w:r>
+      <w:r>
+        <w:rPr>
+          <w:rFonts w:ascii="Times New Roman" w:hAnsi="Times New Roman" w:cs="Times New Roman"/>
+          <w:color w:val="000000" w:themeColor="text1"/>
+          <w:sz w:val="28"/>
+          <w:szCs w:val="28"/>
+          <w:lang w:val="en-US"/>
+        </w:rPr>
+        <w:t>.</w:t>
       </w:r>
       <w:r>
         <w:rPr>
@@ -5300,7 +4649,6 @@
         </w:rPr>
         <w:t>case</w:t>
       </w:r>
-      <w:proofErr w:type="gramStart"/>
       <w:r>
         <w:rPr>
           <w:rFonts w:ascii="Times New Roman" w:hAnsi="Times New Roman" w:cs="Times New Roman"/>
@@ -5328,7 +4676,6 @@
         </w:rPr>
         <w:t>.</w:t>
       </w:r>
-      <w:proofErr w:type="gramEnd"/>
     </w:p>
     <w:p>
       <w:pPr>
@@ -5349,27 +4696,7 @@
           <w:sz w:val="28"/>
           <w:szCs w:val="28"/>
         </w:rPr>
-        <w:t>В процессе работы мы обнаружили, что при вводе отрицательного числа в уравнение, выводится значение "</w:t>
-      </w:r>
-      <w:proofErr w:type="spellStart"/>
-      <w:r>
-        <w:rPr>
-          <w:rFonts w:ascii="Times New Roman" w:hAnsi="Times New Roman" w:cs="Times New Roman"/>
-          <w:color w:val="000000"/>
-          <w:sz w:val="28"/>
-          <w:szCs w:val="28"/>
-        </w:rPr>
-        <w:t>NaN</w:t>
-      </w:r>
-      <w:proofErr w:type="spellEnd"/>
-      <w:r>
-        <w:rPr>
-          <w:rFonts w:ascii="Times New Roman" w:hAnsi="Times New Roman" w:cs="Times New Roman"/>
-          <w:color w:val="000000"/>
-          <w:sz w:val="28"/>
-          <w:szCs w:val="28"/>
-        </w:rPr>
-        <w:t xml:space="preserve">". Это означает, что в данном уравнении нет корней, так как логарифмическая функция всегда принимает только неотрицательные значения. </w:t>
+        <w:t xml:space="preserve">В процессе работы мы обнаружили, что при вводе отрицательного числа в уравнение, выводится значение "NaN". Это означает, что в данном уравнении нет корней, так как логарифмическая функция всегда принимает только неотрицательные значения. </w:t>
       </w:r>
     </w:p>
     <w:p>
@@ -5409,16 +4736,7 @@
           <w:sz w:val="28"/>
           <w:szCs w:val="28"/>
         </w:rPr>
-        <w:t>Наше понимание использования циклов и условий было закреплено, и мы достигли всех поставленных целей</w:t>
-      </w:r>
-      <w:r>
-        <w:rPr>
-          <w:rFonts w:ascii="Times New Roman" w:hAnsi="Times New Roman" w:cs="Times New Roman"/>
-          <w:color w:val="000000"/>
-          <w:sz w:val="28"/>
-          <w:szCs w:val="28"/>
-        </w:rPr>
-        <w:t>.</w:t>
+        <w:t>Наше понимание использования циклов и условий было закреплено, и мы достигли всех поставленных целей.</w:t>
       </w:r>
     </w:p>
     <w:p>
@@ -5536,6 +4854,92 @@
     </w:lvl>
   </w:abstractNum>
   <w:abstractNum w:abstractNumId="1" w15:restartNumberingAfterBreak="0">
+    <w:nsid w:val="180C3968"/>
+    <w:multiLevelType w:val="hybridMultilevel"/>
+    <w:tmpl w:val="F5AEA3FA"/>
+    <w:lvl w:ilvl="0" w:tplc="0419000F">
+      <w:start w:val="1"/>
+      <w:numFmt w:val="decimal"/>
+      <w:lvlText w:val="%1."/>
+      <w:lvlJc w:val="left"/>
+      <w:pPr>
+        <w:ind w:left="6480" w:hanging="360"/>
+      </w:pPr>
+    </w:lvl>
+    <w:lvl w:ilvl="1" w:tplc="04190019" w:tentative="1">
+      <w:start w:val="1"/>
+      <w:numFmt w:val="lowerLetter"/>
+      <w:lvlText w:val="%2."/>
+      <w:lvlJc w:val="left"/>
+      <w:pPr>
+        <w:ind w:left="7200" w:hanging="360"/>
+      </w:pPr>
+    </w:lvl>
+    <w:lvl w:ilvl="2" w:tplc="0419001B" w:tentative="1">
+      <w:start w:val="1"/>
+      <w:numFmt w:val="lowerRoman"/>
+      <w:lvlText w:val="%3."/>
+      <w:lvlJc w:val="right"/>
+      <w:pPr>
+        <w:ind w:left="7920" w:hanging="180"/>
+      </w:pPr>
+    </w:lvl>
+    <w:lvl w:ilvl="3" w:tplc="0419000F" w:tentative="1">
+      <w:start w:val="1"/>
+      <w:numFmt w:val="decimal"/>
+      <w:lvlText w:val="%4."/>
+      <w:lvlJc w:val="left"/>
+      <w:pPr>
+        <w:ind w:left="8640" w:hanging="360"/>
+      </w:pPr>
+    </w:lvl>
+    <w:lvl w:ilvl="4" w:tplc="04190019" w:tentative="1">
+      <w:start w:val="1"/>
+      <w:numFmt w:val="lowerLetter"/>
+      <w:lvlText w:val="%5."/>
+      <w:lvlJc w:val="left"/>
+      <w:pPr>
+        <w:ind w:left="9360" w:hanging="360"/>
+      </w:pPr>
+    </w:lvl>
+    <w:lvl w:ilvl="5" w:tplc="0419001B" w:tentative="1">
+      <w:start w:val="1"/>
+      <w:numFmt w:val="lowerRoman"/>
+      <w:lvlText w:val="%6."/>
+      <w:lvlJc w:val="right"/>
+      <w:pPr>
+        <w:ind w:left="10080" w:hanging="180"/>
+      </w:pPr>
+    </w:lvl>
+    <w:lvl w:ilvl="6" w:tplc="0419000F" w:tentative="1">
+      <w:start w:val="1"/>
+      <w:numFmt w:val="decimal"/>
+      <w:lvlText w:val="%7."/>
+      <w:lvlJc w:val="left"/>
+      <w:pPr>
+        <w:ind w:left="10800" w:hanging="360"/>
+      </w:pPr>
+    </w:lvl>
+    <w:lvl w:ilvl="7" w:tplc="04190019" w:tentative="1">
+      <w:start w:val="1"/>
+      <w:numFmt w:val="lowerLetter"/>
+      <w:lvlText w:val="%8."/>
+      <w:lvlJc w:val="left"/>
+      <w:pPr>
+        <w:ind w:left="11520" w:hanging="360"/>
+      </w:pPr>
+    </w:lvl>
+    <w:lvl w:ilvl="8" w:tplc="0419001B" w:tentative="1">
+      <w:start w:val="1"/>
+      <w:numFmt w:val="lowerRoman"/>
+      <w:lvlText w:val="%9."/>
+      <w:lvlJc w:val="right"/>
+      <w:pPr>
+        <w:ind w:left="12240" w:hanging="180"/>
+      </w:pPr>
+    </w:lvl>
+  </w:abstractNum>
+  <w:abstractNum w:abstractNumId="2" w15:restartNumberingAfterBreak="0">
     <w:nsid w:val="1E4039D1"/>
     <w:multiLevelType w:val="hybridMultilevel"/>
     <w:tmpl w:val="0000534E"/>
@@ -5624,7 +5028,7 @@
       </w:pPr>
     </w:lvl>
   </w:abstractNum>
-  <w:abstractNum w:abstractNumId="2" w15:restartNumberingAfterBreak="0">
+  <w:abstractNum w:abstractNumId="3" w15:restartNumberingAfterBreak="0">
     <w:nsid w:val="2CDA6EB8"/>
     <w:multiLevelType w:val="hybridMultilevel"/>
     <w:tmpl w:val="79788A30"/>
@@ -5713,7 +5117,7 @@
       </w:pPr>
     </w:lvl>
   </w:abstractNum>
-  <w:abstractNum w:abstractNumId="3" w15:restartNumberingAfterBreak="0">
+  <w:abstractNum w:abstractNumId="4" w15:restartNumberingAfterBreak="0">
     <w:nsid w:val="2D0561A0"/>
     <w:multiLevelType w:val="hybridMultilevel"/>
     <w:tmpl w:val="98DCC4A8"/>
@@ -5802,7 +5206,265 @@
       </w:pPr>
     </w:lvl>
   </w:abstractNum>
-  <w:abstractNum w:abstractNumId="4" w15:restartNumberingAfterBreak="0">
+  <w:abstractNum w:abstractNumId="5" w15:restartNumberingAfterBreak="0">
+    <w:nsid w:val="3B4E622B"/>
+    <w:multiLevelType w:val="hybridMultilevel"/>
+    <w:tmpl w:val="C59C7430"/>
+    <w:lvl w:ilvl="0" w:tplc="0419000F">
+      <w:start w:val="1"/>
+      <w:numFmt w:val="decimal"/>
+      <w:lvlText w:val="%1."/>
+      <w:lvlJc w:val="left"/>
+      <w:pPr>
+        <w:ind w:left="3600" w:hanging="360"/>
+      </w:pPr>
+    </w:lvl>
+    <w:lvl w:ilvl="1" w:tplc="04190019" w:tentative="1">
+      <w:start w:val="1"/>
+      <w:numFmt w:val="lowerLetter"/>
+      <w:lvlText w:val="%2."/>
+      <w:lvlJc w:val="left"/>
+      <w:pPr>
+        <w:ind w:left="4320" w:hanging="360"/>
+      </w:pPr>
+    </w:lvl>
+    <w:lvl w:ilvl="2" w:tplc="0419001B" w:tentative="1">
+      <w:start w:val="1"/>
+      <w:numFmt w:val="lowerRoman"/>
+      <w:lvlText w:val="%3."/>
+      <w:lvlJc w:val="right"/>
+      <w:pPr>
+        <w:ind w:left="5040" w:hanging="180"/>
+      </w:pPr>
+    </w:lvl>
+    <w:lvl w:ilvl="3" w:tplc="0419000F" w:tentative="1">
+      <w:start w:val="1"/>
+      <w:numFmt w:val="decimal"/>
+      <w:lvlText w:val="%4."/>
+      <w:lvlJc w:val="left"/>
+      <w:pPr>
+        <w:ind w:left="5760" w:hanging="360"/>
+      </w:pPr>
+    </w:lvl>
+    <w:lvl w:ilvl="4" w:tplc="04190019" w:tentative="1">
+      <w:start w:val="1"/>
+      <w:numFmt w:val="lowerLetter"/>
+      <w:lvlText w:val="%5."/>
+      <w:lvlJc w:val="left"/>
+      <w:pPr>
+        <w:ind w:left="6480" w:hanging="360"/>
+      </w:pPr>
+    </w:lvl>
+    <w:lvl w:ilvl="5" w:tplc="0419001B" w:tentative="1">
+      <w:start w:val="1"/>
+      <w:numFmt w:val="lowerRoman"/>
+      <w:lvlText w:val="%6."/>
+      <w:lvlJc w:val="right"/>
+      <w:pPr>
+        <w:ind w:left="7200" w:hanging="180"/>
+      </w:pPr>
+    </w:lvl>
+    <w:lvl w:ilvl="6" w:tplc="0419000F" w:tentative="1">
+      <w:start w:val="1"/>
+      <w:numFmt w:val="decimal"/>
+      <w:lvlText w:val="%7."/>
+      <w:lvlJc w:val="left"/>
+      <w:pPr>
+        <w:ind w:left="7920" w:hanging="360"/>
+      </w:pPr>
+    </w:lvl>
+    <w:lvl w:ilvl="7" w:tplc="04190019" w:tentative="1">
+      <w:start w:val="1"/>
+      <w:numFmt w:val="lowerLetter"/>
+      <w:lvlText w:val="%8."/>
+      <w:lvlJc w:val="left"/>
+      <w:pPr>
+        <w:ind w:left="8640" w:hanging="360"/>
+      </w:pPr>
+    </w:lvl>
+    <w:lvl w:ilvl="8" w:tplc="0419001B" w:tentative="1">
+      <w:start w:val="1"/>
+      <w:numFmt w:val="lowerRoman"/>
+      <w:lvlText w:val="%9."/>
+      <w:lvlJc w:val="right"/>
+      <w:pPr>
+        <w:ind w:left="9360" w:hanging="180"/>
+      </w:pPr>
+    </w:lvl>
+  </w:abstractNum>
+  <w:abstractNum w:abstractNumId="6" w15:restartNumberingAfterBreak="0">
+    <w:nsid w:val="476F3FEB"/>
+    <w:multiLevelType w:val="hybridMultilevel"/>
+    <w:tmpl w:val="C67862C4"/>
+    <w:lvl w:ilvl="0" w:tplc="0419000F">
+      <w:start w:val="1"/>
+      <w:numFmt w:val="decimal"/>
+      <w:lvlText w:val="%1."/>
+      <w:lvlJc w:val="left"/>
+      <w:pPr>
+        <w:ind w:left="3600" w:hanging="360"/>
+      </w:pPr>
+    </w:lvl>
+    <w:lvl w:ilvl="1" w:tplc="04190019" w:tentative="1">
+      <w:start w:val="1"/>
+      <w:numFmt w:val="lowerLetter"/>
+      <w:lvlText w:val="%2."/>
+      <w:lvlJc w:val="left"/>
+      <w:pPr>
+        <w:ind w:left="4320" w:hanging="360"/>
+      </w:pPr>
+    </w:lvl>
+    <w:lvl w:ilvl="2" w:tplc="0419001B" w:tentative="1">
+      <w:start w:val="1"/>
+      <w:numFmt w:val="lowerRoman"/>
+      <w:lvlText w:val="%3."/>
+      <w:lvlJc w:val="right"/>
+      <w:pPr>
+        <w:ind w:left="5040" w:hanging="180"/>
+      </w:pPr>
+    </w:lvl>
+    <w:lvl w:ilvl="3" w:tplc="0419000F" w:tentative="1">
+      <w:start w:val="1"/>
+      <w:numFmt w:val="decimal"/>
+      <w:lvlText w:val="%4."/>
+      <w:lvlJc w:val="left"/>
+      <w:pPr>
+        <w:ind w:left="5760" w:hanging="360"/>
+      </w:pPr>
+    </w:lvl>
+    <w:lvl w:ilvl="4" w:tplc="04190019" w:tentative="1">
+      <w:start w:val="1"/>
+      <w:numFmt w:val="lowerLetter"/>
+      <w:lvlText w:val="%5."/>
+      <w:lvlJc w:val="left"/>
+      <w:pPr>
+        <w:ind w:left="6480" w:hanging="360"/>
+      </w:pPr>
+    </w:lvl>
+    <w:lvl w:ilvl="5" w:tplc="0419001B" w:tentative="1">
+      <w:start w:val="1"/>
+      <w:numFmt w:val="lowerRoman"/>
+      <w:lvlText w:val="%6."/>
+      <w:lvlJc w:val="right"/>
+      <w:pPr>
+        <w:ind w:left="7200" w:hanging="180"/>
+      </w:pPr>
+    </w:lvl>
+    <w:lvl w:ilvl="6" w:tplc="0419000F" w:tentative="1">
+      <w:start w:val="1"/>
+      <w:numFmt w:val="decimal"/>
+      <w:lvlText w:val="%7."/>
+      <w:lvlJc w:val="left"/>
+      <w:pPr>
+        <w:ind w:left="7920" w:hanging="360"/>
+      </w:pPr>
+    </w:lvl>
+    <w:lvl w:ilvl="7" w:tplc="04190019" w:tentative="1">
+      <w:start w:val="1"/>
+      <w:numFmt w:val="lowerLetter"/>
+      <w:lvlText w:val="%8."/>
+      <w:lvlJc w:val="left"/>
+      <w:pPr>
+        <w:ind w:left="8640" w:hanging="360"/>
+      </w:pPr>
+    </w:lvl>
+    <w:lvl w:ilvl="8" w:tplc="0419001B" w:tentative="1">
+      <w:start w:val="1"/>
+      <w:numFmt w:val="lowerRoman"/>
+      <w:lvlText w:val="%9."/>
+      <w:lvlJc w:val="right"/>
+      <w:pPr>
+        <w:ind w:left="9360" w:hanging="180"/>
+      </w:pPr>
+    </w:lvl>
+  </w:abstractNum>
+  <w:abstractNum w:abstractNumId="7" w15:restartNumberingAfterBreak="0">
+    <w:nsid w:val="4EB8245E"/>
+    <w:multiLevelType w:val="hybridMultilevel"/>
+    <w:tmpl w:val="C71C2A08"/>
+    <w:lvl w:ilvl="0" w:tplc="0419000F">
+      <w:start w:val="1"/>
+      <w:numFmt w:val="decimal"/>
+      <w:lvlText w:val="%1."/>
+      <w:lvlJc w:val="left"/>
+      <w:pPr>
+        <w:ind w:left="12240" w:hanging="360"/>
+      </w:pPr>
+    </w:lvl>
+    <w:lvl w:ilvl="1" w:tplc="04190019" w:tentative="1">
+      <w:start w:val="1"/>
+      <w:numFmt w:val="lowerLetter"/>
+      <w:lvlText w:val="%2."/>
+      <w:lvlJc w:val="left"/>
+      <w:pPr>
+        <w:ind w:left="12960" w:hanging="360"/>
+      </w:pPr>
+    </w:lvl>
+    <w:lvl w:ilvl="2" w:tplc="0419001B" w:tentative="1">
+      <w:start w:val="1"/>
+      <w:numFmt w:val="lowerRoman"/>
+      <w:lvlText w:val="%3."/>
+      <w:lvlJc w:val="right"/>
+      <w:pPr>
+        <w:ind w:left="13680" w:hanging="180"/>
+      </w:pPr>
+    </w:lvl>
+    <w:lvl w:ilvl="3" w:tplc="0419000F" w:tentative="1">
+      <w:start w:val="1"/>
+      <w:numFmt w:val="decimal"/>
+      <w:lvlText w:val="%4."/>
+      <w:lvlJc w:val="left"/>
+      <w:pPr>
+        <w:ind w:left="14400" w:hanging="360"/>
+      </w:pPr>
+    </w:lvl>
+    <w:lvl w:ilvl="4" w:tplc="04190019" w:tentative="1">
+      <w:start w:val="1"/>
+      <w:numFmt w:val="lowerLetter"/>
+      <w:lvlText w:val="%5."/>
+      <w:lvlJc w:val="left"/>
+      <w:pPr>
+        <w:ind w:left="15120" w:hanging="360"/>
+      </w:pPr>
+    </w:lvl>
+    <w:lvl w:ilvl="5" w:tplc="0419001B" w:tentative="1">
+      <w:start w:val="1"/>
+      <w:numFmt w:val="lowerRoman"/>
+      <w:lvlText w:val="%6."/>
+      <w:lvlJc w:val="right"/>
+      <w:pPr>
+        <w:ind w:left="15840" w:hanging="180"/>
+      </w:pPr>
+    </w:lvl>
+    <w:lvl w:ilvl="6" w:tplc="0419000F" w:tentative="1">
+      <w:start w:val="1"/>
+      <w:numFmt w:val="decimal"/>
+      <w:lvlText w:val="%7."/>
+      <w:lvlJc w:val="left"/>
+      <w:pPr>
+        <w:ind w:left="16560" w:hanging="360"/>
+      </w:pPr>
+    </w:lvl>
+    <w:lvl w:ilvl="7" w:tplc="04190019" w:tentative="1">
+      <w:start w:val="1"/>
+      <w:numFmt w:val="lowerLetter"/>
+      <w:lvlText w:val="%8."/>
+      <w:lvlJc w:val="left"/>
+      <w:pPr>
+        <w:ind w:left="17280" w:hanging="360"/>
+      </w:pPr>
+    </w:lvl>
+    <w:lvl w:ilvl="8" w:tplc="0419001B" w:tentative="1">
+      <w:start w:val="1"/>
+      <w:numFmt w:val="lowerRoman"/>
+      <w:lvlText w:val="%9."/>
+      <w:lvlJc w:val="right"/>
+      <w:pPr>
+        <w:ind w:left="18000" w:hanging="180"/>
+      </w:pPr>
+    </w:lvl>
+  </w:abstractNum>
+  <w:abstractNum w:abstractNumId="8" w15:restartNumberingAfterBreak="0">
     <w:nsid w:val="5AB46590"/>
     <w:multiLevelType w:val="hybridMultilevel"/>
     <w:tmpl w:val="A91638E4"/>
@@ -5888,6 +5550,92 @@
       <w:lvlJc w:val="right"/>
       <w:pPr>
         <w:ind w:left="6480" w:hanging="180"/>
+      </w:pPr>
+    </w:lvl>
+  </w:abstractNum>
+  <w:abstractNum w:abstractNumId="9" w15:restartNumberingAfterBreak="0">
+    <w:nsid w:val="5F254CCD"/>
+    <w:multiLevelType w:val="hybridMultilevel"/>
+    <w:tmpl w:val="51546B20"/>
+    <w:lvl w:ilvl="0" w:tplc="0419000F">
+      <w:start w:val="1"/>
+      <w:numFmt w:val="decimal"/>
+      <w:lvlText w:val="%1."/>
+      <w:lvlJc w:val="left"/>
+      <w:pPr>
+        <w:ind w:left="9360" w:hanging="360"/>
+      </w:pPr>
+    </w:lvl>
+    <w:lvl w:ilvl="1" w:tplc="04190019" w:tentative="1">
+      <w:start w:val="1"/>
+      <w:numFmt w:val="lowerLetter"/>
+      <w:lvlText w:val="%2."/>
+      <w:lvlJc w:val="left"/>
+      <w:pPr>
+        <w:ind w:left="10080" w:hanging="360"/>
+      </w:pPr>
+    </w:lvl>
+    <w:lvl w:ilvl="2" w:tplc="0419001B" w:tentative="1">
+      <w:start w:val="1"/>
+      <w:numFmt w:val="lowerRoman"/>
+      <w:lvlText w:val="%3."/>
+      <w:lvlJc w:val="right"/>
+      <w:pPr>
+        <w:ind w:left="10800" w:hanging="180"/>
+      </w:pPr>
+    </w:lvl>
+    <w:lvl w:ilvl="3" w:tplc="0419000F" w:tentative="1">
+      <w:start w:val="1"/>
+      <w:numFmt w:val="decimal"/>
+      <w:lvlText w:val="%4."/>
+      <w:lvlJc w:val="left"/>
+      <w:pPr>
+        <w:ind w:left="11520" w:hanging="360"/>
+      </w:pPr>
+    </w:lvl>
+    <w:lvl w:ilvl="4" w:tplc="04190019" w:tentative="1">
+      <w:start w:val="1"/>
+      <w:numFmt w:val="lowerLetter"/>
+      <w:lvlText w:val="%5."/>
+      <w:lvlJc w:val="left"/>
+      <w:pPr>
+        <w:ind w:left="12240" w:hanging="360"/>
+      </w:pPr>
+    </w:lvl>
+    <w:lvl w:ilvl="5" w:tplc="0419001B" w:tentative="1">
+      <w:start w:val="1"/>
+      <w:numFmt w:val="lowerRoman"/>
+      <w:lvlText w:val="%6."/>
+      <w:lvlJc w:val="right"/>
+      <w:pPr>
+        <w:ind w:left="12960" w:hanging="180"/>
+      </w:pPr>
+    </w:lvl>
+    <w:lvl w:ilvl="6" w:tplc="0419000F" w:tentative="1">
+      <w:start w:val="1"/>
+      <w:numFmt w:val="decimal"/>
+      <w:lvlText w:val="%7."/>
+      <w:lvlJc w:val="left"/>
+      <w:pPr>
+        <w:ind w:left="13680" w:hanging="360"/>
+      </w:pPr>
+    </w:lvl>
+    <w:lvl w:ilvl="7" w:tplc="04190019" w:tentative="1">
+      <w:start w:val="1"/>
+      <w:numFmt w:val="lowerLetter"/>
+      <w:lvlText w:val="%8."/>
+      <w:lvlJc w:val="left"/>
+      <w:pPr>
+        <w:ind w:left="14400" w:hanging="360"/>
+      </w:pPr>
+    </w:lvl>
+    <w:lvl w:ilvl="8" w:tplc="0419001B" w:tentative="1">
+      <w:start w:val="1"/>
+      <w:numFmt w:val="lowerRoman"/>
+      <w:lvlText w:val="%9."/>
+      <w:lvlJc w:val="right"/>
+      <w:pPr>
+        <w:ind w:left="15120" w:hanging="180"/>
       </w:pPr>
     </w:lvl>
   </w:abstractNum>
@@ -5895,16 +5643,31 @@
     <w:abstractNumId w:val="0"/>
   </w:num>
   <w:num w:numId="2">
+    <w:abstractNumId w:val="8"/>
+  </w:num>
+  <w:num w:numId="3">
+    <w:abstractNumId w:val="2"/>
+  </w:num>
+  <w:num w:numId="4">
     <w:abstractNumId w:val="4"/>
   </w:num>
-  <w:num w:numId="3">
+  <w:num w:numId="5">
+    <w:abstractNumId w:val="3"/>
+  </w:num>
+  <w:num w:numId="6">
+    <w:abstractNumId w:val="5"/>
+  </w:num>
+  <w:num w:numId="7">
+    <w:abstractNumId w:val="6"/>
+  </w:num>
+  <w:num w:numId="8">
     <w:abstractNumId w:val="1"/>
   </w:num>
-  <w:num w:numId="4">
-    <w:abstractNumId w:val="3"/>
+  <w:num w:numId="9">
+    <w:abstractNumId w:val="9"/>
   </w:num>
-  <w:num w:numId="5">
-    <w:abstractNumId w:val="2"/>
+  <w:num w:numId="10">
+    <w:abstractNumId w:val="7"/>
   </w:num>
 </w:numbering>
 </file>

--- a/domashnyaya_kr_otchet_Pankratov_D.docx
+++ b/domashnyaya_kr_otchet_Pankratov_D.docx
@@ -1634,16 +1634,15 @@
       <w:r>
         <w:rPr>
           <w:rFonts w:ascii="Times New Roman" w:hAnsi="Times New Roman" w:cs="Times New Roman"/>
-          <w:noProof/>
           <w:color w:val="000000" w:themeColor="text1"/>
           <w:sz w:val="28"/>
           <w:szCs w:val="28"/>
         </w:rPr>
         <w:drawing>
-          <wp:inline distT="0" distB="0" distL="0" distR="0" wp14:anchorId="1787A627" wp14:editId="2469D960">
-            <wp:extent cx="5940425" cy="5059680"/>
-            <wp:effectExtent l="0" t="0" r="3175" b="7620"/>
-            <wp:docPr id="2" name="Рисунок 2"/>
+          <wp:inline distT="0" distB="0" distL="0" distR="0" wp14:anchorId="2A04217B" wp14:editId="727ACFCE">
+            <wp:extent cx="5940425" cy="5514975"/>
+            <wp:effectExtent l="0" t="0" r="3175" b="9525"/>
+            <wp:docPr id="3" name="Рисунок 3"/>
             <wp:cNvGraphicFramePr>
               <a:graphicFrameLocks xmlns:a="http://schemas.openxmlformats.org/drawingml/2006/main" noChangeAspect="1"/>
             </wp:cNvGraphicFramePr>
@@ -1663,7 +1662,7 @@
                   <pic:spPr>
                     <a:xfrm>
                       <a:off x="0" y="0"/>
-                      <a:ext cx="5940425" cy="5059680"/>
+                      <a:ext cx="5940425" cy="5514975"/>
                     </a:xfrm>
                     <a:prstGeom prst="rect">
                       <a:avLst/>
@@ -4361,7 +4360,6 @@
           <w:color w:val="000000" w:themeColor="text1"/>
           <w:sz w:val="28"/>
           <w:szCs w:val="28"/>
-          <w:lang w:val="en-US"/>
         </w:rPr>
         <w:t>.</w:t>
       </w:r>

--- a/domashnyaya_kr_otchet_Pankratov_D.docx
+++ b/domashnyaya_kr_otchet_Pankratov_D.docx
@@ -470,14 +470,6 @@
           <w:szCs w:val="28"/>
         </w:rPr>
         <w:t>: студент</w:t>
-      </w:r>
-      <w:r>
-        <w:rPr>
-          <w:color w:val="000000" w:themeColor="text1"/>
-          <w:sz w:val="28"/>
-          <w:szCs w:val="28"/>
-        </w:rPr>
-        <w:t>ка</w:t>
       </w:r>
       <w:r>
         <w:rPr>
@@ -1634,14 +1626,15 @@
       <w:r>
         <w:rPr>
           <w:rFonts w:ascii="Times New Roman" w:hAnsi="Times New Roman" w:cs="Times New Roman"/>
+          <w:noProof/>
           <w:color w:val="000000" w:themeColor="text1"/>
           <w:sz w:val="28"/>
           <w:szCs w:val="28"/>
         </w:rPr>
         <w:drawing>
-          <wp:inline distT="0" distB="0" distL="0" distR="0" wp14:anchorId="2A04217B" wp14:editId="727ACFCE">
-            <wp:extent cx="5940425" cy="5514975"/>
-            <wp:effectExtent l="0" t="0" r="3175" b="9525"/>
+          <wp:inline distT="0" distB="0" distL="0" distR="0" wp14:anchorId="679555A5" wp14:editId="2F336B3B">
+            <wp:extent cx="5940425" cy="5471160"/>
+            <wp:effectExtent l="0" t="0" r="3175" b="0"/>
             <wp:docPr id="3" name="Рисунок 3"/>
             <wp:cNvGraphicFramePr>
               <a:graphicFrameLocks xmlns:a="http://schemas.openxmlformats.org/drawingml/2006/main" noChangeAspect="1"/>
@@ -1662,7 +1655,7 @@
                   <pic:spPr>
                     <a:xfrm>
                       <a:off x="0" y="0"/>
-                      <a:ext cx="5940425" cy="5514975"/>
+                      <a:ext cx="5940425" cy="5471160"/>
                     </a:xfrm>
                     <a:prstGeom prst="rect">
                       <a:avLst/>
